--- a/QuanLyKhuTro/QuanLyKhuTro/bin/Debug/phieuthutientro.docx
+++ b/QuanLyKhuTro/QuanLyKhuTro/bin/Debug/phieuthutientro.docx
@@ -150,18 +150,26 @@
         <w:spacing w:before="0" w:beforeAutospacing="0" w:after="0" w:afterAutospacing="0" w:line="360" w:lineRule="auto"/>
         <w:jc w:val="both"/>
         <w:rPr>
+          <w:color w:val="FF0000"/>
+          <w:sz w:val="26"/>
+          <w:szCs w:val="26"/>
+        </w:rPr>
+      </w:pPr>
+      <w:r>
+        <w:rPr>
           <w:color w:val="212121"/>
           <w:sz w:val="26"/>
           <w:szCs w:val="26"/>
         </w:rPr>
-      </w:pPr>
+        <w:t>Ngày</w:t>
+      </w:r>
       <w:r>
         <w:rPr>
           <w:color w:val="212121"/>
           <w:sz w:val="26"/>
           <w:szCs w:val="26"/>
         </w:rPr>
-        <w:t>Ngày</w:t>
+        <w:t xml:space="preserve"> lập</w:t>
       </w:r>
       <w:r>
         <w:rPr>
@@ -169,14 +177,6 @@
           <w:sz w:val="26"/>
           <w:szCs w:val="26"/>
         </w:rPr>
-        <w:t xml:space="preserve"> lập</w:t>
-      </w:r>
-      <w:r>
-        <w:rPr>
-          <w:color w:val="212121"/>
-          <w:sz w:val="26"/>
-          <w:szCs w:val="26"/>
-        </w:rPr>
         <w:t>:</w:t>
       </w:r>
       <w:r>
@@ -227,6 +227,14 @@
           <w:szCs w:val="26"/>
         </w:rPr>
         <w:fldChar w:fldCharType="end"/>
+      </w:r>
+      <w:r>
+        <w:rPr>
+          <w:color w:val="FF0000"/>
+          <w:sz w:val="26"/>
+          <w:szCs w:val="26"/>
+        </w:rPr>
+        <w:t xml:space="preserve">  </w:t>
       </w:r>
     </w:p>
     <w:p>
@@ -236,25 +244,154 @@
         <w:spacing w:before="0" w:beforeAutospacing="0" w:after="0" w:afterAutospacing="0" w:line="360" w:lineRule="auto"/>
         <w:jc w:val="both"/>
         <w:rPr>
+          <w:sz w:val="26"/>
+          <w:szCs w:val="26"/>
+        </w:rPr>
+      </w:pPr>
+      <w:r>
+        <w:rPr>
+          <w:sz w:val="26"/>
+          <w:szCs w:val="26"/>
+        </w:rPr>
+        <w:t xml:space="preserve">Mã nhân viên: </w:t>
+      </w:r>
+      <w:r>
+        <w:rPr>
+          <w:color w:val="FF0000"/>
+          <w:sz w:val="26"/>
+          <w:szCs w:val="26"/>
+        </w:rPr>
+        <w:fldChar w:fldCharType="begin"/>
+      </w:r>
+      <w:r>
+        <w:rPr>
+          <w:color w:val="FF0000"/>
+          <w:sz w:val="26"/>
+          <w:szCs w:val="26"/>
+        </w:rPr>
+        <w:instrText xml:space="preserve"> MERGEFIELD "MaNV" </w:instrText>
+      </w:r>
+      <w:r>
+        <w:rPr>
+          <w:color w:val="FF0000"/>
+          <w:sz w:val="26"/>
+          <w:szCs w:val="26"/>
+        </w:rPr>
+        <w:fldChar w:fldCharType="separate"/>
+      </w:r>
+      <w:r>
+        <w:rPr>
+          <w:noProof/>
+          <w:color w:val="FF0000"/>
+          <w:sz w:val="26"/>
+          <w:szCs w:val="26"/>
+        </w:rPr>
+        <w:t>«MaNV»</w:t>
+      </w:r>
+      <w:r>
+        <w:rPr>
+          <w:color w:val="FF0000"/>
+          <w:sz w:val="26"/>
+          <w:szCs w:val="26"/>
+        </w:rPr>
+        <w:fldChar w:fldCharType="end"/>
+      </w:r>
+      <w:r>
+        <w:rPr>
+          <w:sz w:val="26"/>
+          <w:szCs w:val="26"/>
+        </w:rPr>
+        <w:t xml:space="preserve">                        </w:t>
+      </w:r>
+      <w:r>
+        <w:rPr>
+          <w:sz w:val="26"/>
+          <w:szCs w:val="26"/>
+        </w:rPr>
+        <w:t xml:space="preserve"> </w:t>
+      </w:r>
+      <w:r>
+        <w:rPr>
+          <w:sz w:val="26"/>
+          <w:szCs w:val="26"/>
+        </w:rPr>
+        <w:t xml:space="preserve">Tên nhân viên: </w:t>
+      </w:r>
+      <w:r>
+        <w:rPr>
+          <w:color w:val="FF0000"/>
+          <w:sz w:val="26"/>
+          <w:szCs w:val="26"/>
+        </w:rPr>
+        <w:fldChar w:fldCharType="begin"/>
+      </w:r>
+      <w:r>
+        <w:rPr>
+          <w:color w:val="FF0000"/>
+          <w:sz w:val="26"/>
+          <w:szCs w:val="26"/>
+        </w:rPr>
+        <w:instrText xml:space="preserve"> MERGEFIELD TenNV </w:instrText>
+      </w:r>
+      <w:r>
+        <w:rPr>
+          <w:color w:val="FF0000"/>
+          <w:sz w:val="26"/>
+          <w:szCs w:val="26"/>
+        </w:rPr>
+        <w:fldChar w:fldCharType="separate"/>
+      </w:r>
+      <w:r>
+        <w:rPr>
+          <w:noProof/>
+          <w:color w:val="FF0000"/>
+          <w:sz w:val="26"/>
+          <w:szCs w:val="26"/>
+        </w:rPr>
+        <w:t>«TenNV»</w:t>
+      </w:r>
+      <w:r>
+        <w:rPr>
+          <w:color w:val="FF0000"/>
+          <w:sz w:val="26"/>
+          <w:szCs w:val="26"/>
+        </w:rPr>
+        <w:fldChar w:fldCharType="end"/>
+      </w:r>
+      <w:r>
+        <w:rPr>
+          <w:sz w:val="26"/>
+          <w:szCs w:val="26"/>
+        </w:rPr>
+        <w:t xml:space="preserve">                          </w:t>
+      </w:r>
+    </w:p>
+    <w:p>
+      <w:pPr>
+        <w:pStyle w:val="NormalWeb"/>
+        <w:shd w:val="clear" w:color="auto" w:fill="FFFFFF"/>
+        <w:spacing w:before="0" w:beforeAutospacing="0" w:after="0" w:afterAutospacing="0" w:line="360" w:lineRule="auto"/>
+        <w:jc w:val="both"/>
+        <w:rPr>
+          <w:color w:val="FF0000"/>
+          <w:sz w:val="26"/>
+          <w:szCs w:val="26"/>
+        </w:rPr>
+      </w:pPr>
+      <w:r>
+        <w:rPr>
           <w:color w:val="212121"/>
           <w:sz w:val="26"/>
           <w:szCs w:val="26"/>
         </w:rPr>
-      </w:pPr>
+        <w:t>Tên phòng:</w:t>
+      </w:r>
       <w:r>
         <w:rPr>
           <w:color w:val="212121"/>
           <w:sz w:val="26"/>
           <w:szCs w:val="26"/>
         </w:rPr>
-        <w:t>Tên phòng:</w:t>
-      </w:r>
-      <w:r>
-        <w:rPr>
-          <w:color w:val="212121"/>
-          <w:sz w:val="26"/>
-          <w:szCs w:val="26"/>
-        </w:rPr>
         <w:t xml:space="preserve"> </w:t>
       </w:r>
       <w:r>
@@ -304,59 +441,127 @@
           <w:sz w:val="26"/>
           <w:szCs w:val="26"/>
         </w:rPr>
-        <w:t xml:space="preserve">                         </w:t>
-      </w:r>
-      <w:r>
-        <w:rPr>
-          <w:color w:val="000000" w:themeColor="text1"/>
-          <w:sz w:val="26"/>
-          <w:szCs w:val="26"/>
-        </w:rPr>
-        <w:t>Tên tầng:</w:t>
-      </w:r>
-      <w:r>
-        <w:rPr>
-          <w:color w:val="FF0000"/>
-          <w:sz w:val="26"/>
-          <w:szCs w:val="26"/>
-        </w:rPr>
-        <w:fldChar w:fldCharType="begin"/>
-      </w:r>
-      <w:r>
-        <w:rPr>
-          <w:color w:val="FF0000"/>
-          <w:sz w:val="26"/>
-          <w:szCs w:val="26"/>
-        </w:rPr>
-        <w:instrText xml:space="preserve"> MERGEFIELD TenTang </w:instrText>
-      </w:r>
-      <w:r>
-        <w:rPr>
-          <w:color w:val="FF0000"/>
-          <w:sz w:val="26"/>
-          <w:szCs w:val="26"/>
-        </w:rPr>
-        <w:fldChar w:fldCharType="separate"/>
-      </w:r>
-      <w:r>
-        <w:rPr>
-          <w:noProof/>
-          <w:color w:val="FF0000"/>
-          <w:sz w:val="26"/>
-          <w:szCs w:val="26"/>
-        </w:rPr>
-        <w:t>«TenTang»</w:t>
-      </w:r>
-      <w:r>
-        <w:rPr>
-          <w:color w:val="FF0000"/>
-          <w:sz w:val="26"/>
-          <w:szCs w:val="26"/>
-        </w:rPr>
-        <w:fldChar w:fldCharType="end"/>
+        <w:t xml:space="preserve">                       </w:t>
       </w:r>
       <w:bookmarkStart w:id="0" w:name="_GoBack"/>
       <w:bookmarkEnd w:id="0"/>
+      <w:r>
+        <w:rPr>
+          <w:color w:val="FF0000"/>
+          <w:sz w:val="26"/>
+          <w:szCs w:val="26"/>
+        </w:rPr>
+        <w:t xml:space="preserve">  </w:t>
+      </w:r>
+      <w:r>
+        <w:rPr>
+          <w:color w:val="000000" w:themeColor="text1"/>
+          <w:sz w:val="26"/>
+          <w:szCs w:val="26"/>
+        </w:rPr>
+        <w:t>Tên tầng:</w:t>
+      </w:r>
+      <w:r>
+        <w:rPr>
+          <w:color w:val="FF0000"/>
+          <w:sz w:val="26"/>
+          <w:szCs w:val="26"/>
+        </w:rPr>
+        <w:fldChar w:fldCharType="begin"/>
+      </w:r>
+      <w:r>
+        <w:rPr>
+          <w:color w:val="FF0000"/>
+          <w:sz w:val="26"/>
+          <w:szCs w:val="26"/>
+        </w:rPr>
+        <w:instrText xml:space="preserve"> MERGEFIELD TenTang </w:instrText>
+      </w:r>
+      <w:r>
+        <w:rPr>
+          <w:color w:val="FF0000"/>
+          <w:sz w:val="26"/>
+          <w:szCs w:val="26"/>
+        </w:rPr>
+        <w:fldChar w:fldCharType="separate"/>
+      </w:r>
+      <w:r>
+        <w:rPr>
+          <w:noProof/>
+          <w:color w:val="FF0000"/>
+          <w:sz w:val="26"/>
+          <w:szCs w:val="26"/>
+        </w:rPr>
+        <w:t>«TenTang»</w:t>
+      </w:r>
+      <w:r>
+        <w:rPr>
+          <w:color w:val="FF0000"/>
+          <w:sz w:val="26"/>
+          <w:szCs w:val="26"/>
+        </w:rPr>
+        <w:fldChar w:fldCharType="end"/>
+      </w:r>
+    </w:p>
+    <w:p>
+      <w:pPr>
+        <w:pStyle w:val="NormalWeb"/>
+        <w:shd w:val="clear" w:color="auto" w:fill="FFFFFF"/>
+        <w:spacing w:before="0" w:beforeAutospacing="0" w:after="0" w:afterAutospacing="0" w:line="360" w:lineRule="auto"/>
+        <w:jc w:val="both"/>
+        <w:rPr>
+          <w:sz w:val="26"/>
+          <w:szCs w:val="26"/>
+        </w:rPr>
+      </w:pPr>
+      <w:r>
+        <w:rPr>
+          <w:sz w:val="26"/>
+          <w:szCs w:val="26"/>
+        </w:rPr>
+        <w:t xml:space="preserve">Tiền phong: </w:t>
+      </w:r>
+      <w:r>
+        <w:rPr>
+          <w:color w:val="FF0000"/>
+          <w:sz w:val="26"/>
+          <w:szCs w:val="26"/>
+        </w:rPr>
+        <w:fldChar w:fldCharType="begin"/>
+      </w:r>
+      <w:r>
+        <w:rPr>
+          <w:color w:val="FF0000"/>
+          <w:sz w:val="26"/>
+          <w:szCs w:val="26"/>
+        </w:rPr>
+        <w:instrText xml:space="preserve"> MERGEFIELD "TienPhong" </w:instrText>
+      </w:r>
+      <w:r>
+        <w:rPr>
+          <w:color w:val="FF0000"/>
+          <w:sz w:val="26"/>
+          <w:szCs w:val="26"/>
+        </w:rPr>
+        <w:fldChar w:fldCharType="separate"/>
+      </w:r>
+      <w:r>
+        <w:rPr>
+          <w:noProof/>
+          <w:color w:val="FF0000"/>
+          <w:sz w:val="26"/>
+          <w:szCs w:val="26"/>
+        </w:rPr>
+        <w:t>«TienPhong»</w:t>
+      </w:r>
+      <w:r>
+        <w:rPr>
+          <w:color w:val="FF0000"/>
+          <w:sz w:val="26"/>
+          <w:szCs w:val="26"/>
+        </w:rPr>
+        <w:fldChar w:fldCharType="end"/>
+      </w:r>
     </w:p>
     <w:tbl>
       <w:tblPr>
@@ -2525,7 +2730,7 @@
 </file>
 
 <file path=customXml/itemProps1.xml><?xml version="1.0" encoding="utf-8"?>
-<ds:datastoreItem xmlns:ds="http://schemas.openxmlformats.org/officeDocument/2006/customXml" ds:itemID="{18ECE209-4A51-4E8C-BCCC-188B2C9DD313}">
+<ds:datastoreItem xmlns:ds="http://schemas.openxmlformats.org/officeDocument/2006/customXml" ds:itemID="{86E0902D-F957-4E38-8973-B8A35B22172A}">
   <ds:schemaRefs>
     <ds:schemaRef ds:uri="http://schemas.openxmlformats.org/officeDocument/2006/bibliography"/>
   </ds:schemaRefs>

--- a/QuanLyKhuTro/QuanLyKhuTro/bin/Debug/phieuthutientro.docx
+++ b/QuanLyKhuTro/QuanLyKhuTro/bin/Debug/phieuthutientro.docx
@@ -315,6 +315,13 @@
           <w:sz w:val="26"/>
           <w:szCs w:val="26"/>
         </w:rPr>
+        <w:t xml:space="preserve">           </w:t>
+      </w:r>
+      <w:r>
+        <w:rPr>
+          <w:sz w:val="26"/>
+          <w:szCs w:val="26"/>
+        </w:rPr>
         <w:t xml:space="preserve">Tên nhân viên: </w:t>
       </w:r>
       <w:r>
@@ -441,17 +448,7 @@
           <w:sz w:val="26"/>
           <w:szCs w:val="26"/>
         </w:rPr>
-        <w:t xml:space="preserve">                       </w:t>
-      </w:r>
-      <w:bookmarkStart w:id="0" w:name="_GoBack"/>
-      <w:bookmarkEnd w:id="0"/>
-      <w:r>
-        <w:rPr>
-          <w:color w:val="FF0000"/>
-          <w:sz w:val="26"/>
-          <w:szCs w:val="26"/>
-        </w:rPr>
-        <w:t xml:space="preserve">  </w:t>
+        <w:t xml:space="preserve">                         </w:t>
       </w:r>
       <w:r>
         <w:rPr>
@@ -493,66 +490,6 @@
           <w:szCs w:val="26"/>
         </w:rPr>
         <w:t>«TenTang»</w:t>
-      </w:r>
-      <w:r>
-        <w:rPr>
-          <w:color w:val="FF0000"/>
-          <w:sz w:val="26"/>
-          <w:szCs w:val="26"/>
-        </w:rPr>
-        <w:fldChar w:fldCharType="end"/>
-      </w:r>
-    </w:p>
-    <w:p>
-      <w:pPr>
-        <w:pStyle w:val="NormalWeb"/>
-        <w:shd w:val="clear" w:color="auto" w:fill="FFFFFF"/>
-        <w:spacing w:before="0" w:beforeAutospacing="0" w:after="0" w:afterAutospacing="0" w:line="360" w:lineRule="auto"/>
-        <w:jc w:val="both"/>
-        <w:rPr>
-          <w:sz w:val="26"/>
-          <w:szCs w:val="26"/>
-        </w:rPr>
-      </w:pPr>
-      <w:r>
-        <w:rPr>
-          <w:sz w:val="26"/>
-          <w:szCs w:val="26"/>
-        </w:rPr>
-        <w:t xml:space="preserve">Tiền phong: </w:t>
-      </w:r>
-      <w:r>
-        <w:rPr>
-          <w:color w:val="FF0000"/>
-          <w:sz w:val="26"/>
-          <w:szCs w:val="26"/>
-        </w:rPr>
-        <w:fldChar w:fldCharType="begin"/>
-      </w:r>
-      <w:r>
-        <w:rPr>
-          <w:color w:val="FF0000"/>
-          <w:sz w:val="26"/>
-          <w:szCs w:val="26"/>
-        </w:rPr>
-        <w:instrText xml:space="preserve"> MERGEFIELD "TienPhong" </w:instrText>
-      </w:r>
-      <w:r>
-        <w:rPr>
-          <w:color w:val="FF0000"/>
-          <w:sz w:val="26"/>
-          <w:szCs w:val="26"/>
-        </w:rPr>
-        <w:fldChar w:fldCharType="separate"/>
-      </w:r>
-      <w:r>
-        <w:rPr>
-          <w:noProof/>
-          <w:color w:val="FF0000"/>
-          <w:sz w:val="26"/>
-          <w:szCs w:val="26"/>
-        </w:rPr>
-        <w:t>«TienPhong»</w:t>
       </w:r>
       <w:r>
         <w:rPr>
@@ -570,12 +507,12 @@
         <w:tblLook w:val="04A0" w:firstRow="1" w:lastRow="0" w:firstColumn="1" w:lastColumn="0" w:noHBand="0" w:noVBand="1"/>
       </w:tblPr>
       <w:tblGrid>
-        <w:gridCol w:w="778"/>
-        <w:gridCol w:w="1337"/>
+        <w:gridCol w:w="679"/>
+        <w:gridCol w:w="1505"/>
         <w:gridCol w:w="1415"/>
         <w:gridCol w:w="1488"/>
-        <w:gridCol w:w="2065"/>
-        <w:gridCol w:w="2268"/>
+        <w:gridCol w:w="2038"/>
+        <w:gridCol w:w="2226"/>
       </w:tblGrid>
       <w:tr>
         <w:trPr>
@@ -583,7 +520,7 @@
         </w:trPr>
         <w:tc>
           <w:tcPr>
-            <w:tcW w:w="778" w:type="dxa"/>
+            <w:tcW w:w="562" w:type="dxa"/>
             <w:vAlign w:val="center"/>
           </w:tcPr>
           <w:p>
@@ -609,7 +546,7 @@
         </w:tc>
         <w:tc>
           <w:tcPr>
-            <w:tcW w:w="1337" w:type="dxa"/>
+            <w:tcW w:w="1564" w:type="dxa"/>
             <w:vAlign w:val="center"/>
           </w:tcPr>
           <w:p>
@@ -687,7 +624,7 @@
         </w:tc>
         <w:tc>
           <w:tcPr>
-            <w:tcW w:w="2065" w:type="dxa"/>
+            <w:tcW w:w="2054" w:type="dxa"/>
             <w:vAlign w:val="center"/>
           </w:tcPr>
           <w:p>
@@ -744,7 +681,7 @@
         </w:trPr>
         <w:tc>
           <w:tcPr>
-            <w:tcW w:w="778" w:type="dxa"/>
+            <w:tcW w:w="562" w:type="dxa"/>
             <w:vAlign w:val="center"/>
           </w:tcPr>
           <w:p>
@@ -770,7 +707,7 @@
         </w:tc>
         <w:tc>
           <w:tcPr>
-            <w:tcW w:w="1337" w:type="dxa"/>
+            <w:tcW w:w="1564" w:type="dxa"/>
             <w:vAlign w:val="center"/>
           </w:tcPr>
           <w:p>
@@ -922,7 +859,7 @@
         </w:tc>
         <w:tc>
           <w:tcPr>
-            <w:tcW w:w="2065" w:type="dxa"/>
+            <w:tcW w:w="2054" w:type="dxa"/>
             <w:vAlign w:val="center"/>
           </w:tcPr>
           <w:p>
@@ -1053,7 +990,7 @@
         </w:trPr>
         <w:tc>
           <w:tcPr>
-            <w:tcW w:w="778" w:type="dxa"/>
+            <w:tcW w:w="562" w:type="dxa"/>
             <w:vAlign w:val="center"/>
           </w:tcPr>
           <w:p>
@@ -1079,7 +1016,7 @@
         </w:tc>
         <w:tc>
           <w:tcPr>
-            <w:tcW w:w="1337" w:type="dxa"/>
+            <w:tcW w:w="1564" w:type="dxa"/>
             <w:vAlign w:val="center"/>
           </w:tcPr>
           <w:p>
@@ -1231,7 +1168,7 @@
         </w:tc>
         <w:tc>
           <w:tcPr>
-            <w:tcW w:w="2065" w:type="dxa"/>
+            <w:tcW w:w="2054" w:type="dxa"/>
             <w:vAlign w:val="center"/>
           </w:tcPr>
           <w:p>
@@ -1362,7 +1299,7 @@
         </w:trPr>
         <w:tc>
           <w:tcPr>
-            <w:tcW w:w="778" w:type="dxa"/>
+            <w:tcW w:w="562" w:type="dxa"/>
             <w:vAlign w:val="center"/>
           </w:tcPr>
           <w:p>
@@ -1388,7 +1325,7 @@
         </w:tc>
         <w:tc>
           <w:tcPr>
-            <w:tcW w:w="1337" w:type="dxa"/>
+            <w:tcW w:w="1564" w:type="dxa"/>
             <w:vAlign w:val="center"/>
           </w:tcPr>
           <w:p>
@@ -1448,7 +1385,7 @@
         </w:tc>
         <w:tc>
           <w:tcPr>
-            <w:tcW w:w="2065" w:type="dxa"/>
+            <w:tcW w:w="2054" w:type="dxa"/>
             <w:vAlign w:val="center"/>
           </w:tcPr>
           <w:p>
@@ -1579,7 +1516,7 @@
         </w:trPr>
         <w:tc>
           <w:tcPr>
-            <w:tcW w:w="778" w:type="dxa"/>
+            <w:tcW w:w="562" w:type="dxa"/>
             <w:vAlign w:val="center"/>
           </w:tcPr>
           <w:p>
@@ -1605,7 +1542,7 @@
         </w:tc>
         <w:tc>
           <w:tcPr>
-            <w:tcW w:w="1337" w:type="dxa"/>
+            <w:tcW w:w="1564" w:type="dxa"/>
             <w:vAlign w:val="center"/>
           </w:tcPr>
           <w:p>
@@ -1665,7 +1602,7 @@
         </w:tc>
         <w:tc>
           <w:tcPr>
-            <w:tcW w:w="2065" w:type="dxa"/>
+            <w:tcW w:w="2054" w:type="dxa"/>
             <w:vAlign w:val="center"/>
           </w:tcPr>
           <w:p>
@@ -1777,6 +1714,177 @@
                 <w:szCs w:val="26"/>
               </w:rPr>
               <w:t>«DonGiaRac»</w:t>
+            </w:r>
+            <w:r>
+              <w:rPr>
+                <w:rFonts w:cs="Times New Roman"/>
+                <w:color w:val="000000" w:themeColor="text1"/>
+                <w:sz w:val="26"/>
+                <w:szCs w:val="26"/>
+              </w:rPr>
+              <w:fldChar w:fldCharType="end"/>
+            </w:r>
+          </w:p>
+        </w:tc>
+      </w:tr>
+      <w:tr>
+        <w:trPr>
+          <w:trHeight w:val="557"/>
+        </w:trPr>
+        <w:tc>
+          <w:tcPr>
+            <w:tcW w:w="562" w:type="dxa"/>
+            <w:vAlign w:val="center"/>
+          </w:tcPr>
+          <w:p>
+            <w:pPr>
+              <w:jc w:val="center"/>
+              <w:rPr>
+                <w:rFonts w:cs="Times New Roman"/>
+                <w:color w:val="000000" w:themeColor="text1"/>
+                <w:sz w:val="26"/>
+                <w:szCs w:val="26"/>
+              </w:rPr>
+            </w:pPr>
+            <w:r>
+              <w:rPr>
+                <w:rFonts w:cs="Times New Roman"/>
+                <w:color w:val="000000" w:themeColor="text1"/>
+                <w:sz w:val="26"/>
+                <w:szCs w:val="26"/>
+              </w:rPr>
+              <w:t>5</w:t>
+            </w:r>
+          </w:p>
+        </w:tc>
+        <w:tc>
+          <w:tcPr>
+            <w:tcW w:w="1564" w:type="dxa"/>
+            <w:vAlign w:val="center"/>
+          </w:tcPr>
+          <w:p>
+            <w:pPr>
+              <w:jc w:val="center"/>
+              <w:rPr>
+                <w:rFonts w:cs="Times New Roman"/>
+                <w:color w:val="000000" w:themeColor="text1"/>
+                <w:sz w:val="26"/>
+                <w:szCs w:val="26"/>
+              </w:rPr>
+            </w:pPr>
+            <w:r>
+              <w:rPr>
+                <w:rFonts w:cs="Times New Roman"/>
+                <w:color w:val="000000" w:themeColor="text1"/>
+                <w:sz w:val="26"/>
+                <w:szCs w:val="26"/>
+              </w:rPr>
+              <w:t>Phòng</w:t>
+            </w:r>
+          </w:p>
+        </w:tc>
+        <w:tc>
+          <w:tcPr>
+            <w:tcW w:w="1415" w:type="dxa"/>
+            <w:vAlign w:val="center"/>
+          </w:tcPr>
+          <w:p>
+            <w:pPr>
+              <w:jc w:val="center"/>
+              <w:rPr>
+                <w:rFonts w:cs="Times New Roman"/>
+                <w:color w:val="000000" w:themeColor="text1"/>
+                <w:sz w:val="26"/>
+                <w:szCs w:val="26"/>
+              </w:rPr>
+            </w:pPr>
+          </w:p>
+        </w:tc>
+        <w:tc>
+          <w:tcPr>
+            <w:tcW w:w="1488" w:type="dxa"/>
+            <w:vAlign w:val="center"/>
+          </w:tcPr>
+          <w:p>
+            <w:pPr>
+              <w:jc w:val="center"/>
+              <w:rPr>
+                <w:rFonts w:cs="Times New Roman"/>
+                <w:color w:val="000000" w:themeColor="text1"/>
+                <w:sz w:val="26"/>
+                <w:szCs w:val="26"/>
+              </w:rPr>
+            </w:pPr>
+          </w:p>
+        </w:tc>
+        <w:tc>
+          <w:tcPr>
+            <w:tcW w:w="2054" w:type="dxa"/>
+            <w:vAlign w:val="center"/>
+          </w:tcPr>
+          <w:p>
+            <w:pPr>
+              <w:jc w:val="center"/>
+              <w:rPr>
+                <w:rFonts w:cs="Times New Roman"/>
+                <w:color w:val="000000" w:themeColor="text1"/>
+                <w:sz w:val="26"/>
+                <w:szCs w:val="26"/>
+              </w:rPr>
+            </w:pPr>
+          </w:p>
+        </w:tc>
+        <w:tc>
+          <w:tcPr>
+            <w:tcW w:w="2268" w:type="dxa"/>
+            <w:vAlign w:val="center"/>
+          </w:tcPr>
+          <w:p>
+            <w:pPr>
+              <w:jc w:val="center"/>
+              <w:rPr>
+                <w:rFonts w:cs="Times New Roman"/>
+                <w:color w:val="000000" w:themeColor="text1"/>
+                <w:sz w:val="26"/>
+                <w:szCs w:val="26"/>
+              </w:rPr>
+            </w:pPr>
+            <w:r>
+              <w:rPr>
+                <w:rFonts w:cs="Times New Roman"/>
+                <w:color w:val="000000" w:themeColor="text1"/>
+                <w:sz w:val="26"/>
+                <w:szCs w:val="26"/>
+              </w:rPr>
+              <w:fldChar w:fldCharType="begin"/>
+            </w:r>
+            <w:r>
+              <w:rPr>
+                <w:rFonts w:cs="Times New Roman"/>
+                <w:color w:val="000000" w:themeColor="text1"/>
+                <w:sz w:val="26"/>
+                <w:szCs w:val="26"/>
+              </w:rPr>
+              <w:instrText xml:space="preserve"> MERGEFIELD TienPhong </w:instrText>
+            </w:r>
+            <w:r>
+              <w:rPr>
+                <w:rFonts w:cs="Times New Roman"/>
+                <w:color w:val="000000" w:themeColor="text1"/>
+                <w:sz w:val="26"/>
+                <w:szCs w:val="26"/>
+              </w:rPr>
+              <w:fldChar w:fldCharType="separate"/>
+            </w:r>
+            <w:r>
+              <w:rPr>
+                <w:rFonts w:cs="Times New Roman"/>
+                <w:noProof/>
+                <w:color w:val="000000" w:themeColor="text1"/>
+                <w:sz w:val="26"/>
+                <w:szCs w:val="26"/>
+              </w:rPr>
+              <w:t>«TienPhong»</w:t>
             </w:r>
             <w:r>
               <w:rPr>
@@ -1879,6 +1987,8 @@
               </w:rPr>
               <w:fldChar w:fldCharType="end"/>
             </w:r>
+            <w:bookmarkStart w:id="0" w:name="_GoBack"/>
+            <w:bookmarkEnd w:id="0"/>
           </w:p>
         </w:tc>
       </w:tr>
@@ -1954,6 +2064,9 @@
 
 <file path=word/recipientData.xml><?xml version="1.0" encoding="utf-8"?>
 <wne:recipients xmlns:wpc="http://schemas.microsoft.com/office/word/2010/wordprocessingCanvas" xmlns:cx="http://schemas.microsoft.com/office/drawing/2014/chartex" xmlns:mc="http://schemas.openxmlformats.org/markup-compatibility/2006" xmlns:o="urn:schemas-microsoft-com:office:office" xmlns:r="http://schemas.openxmlformats.org/officeDocument/2006/relationships" xmlns:m="http://schemas.openxmlformats.org/officeDocument/2006/math" xmlns:v="urn:schemas-microsoft-com:vml" xmlns:wp14="http://schemas.microsoft.com/office/word/2010/wordprocessingDrawing" xmlns:wp="http://schemas.openxmlformats.org/drawingml/2006/wordprocessingDrawing" xmlns:w10="urn:schemas-microsoft-com:office:word" xmlns:w="http://schemas.openxmlformats.org/wordprocessingml/2006/main" xmlns:w14="http://schemas.microsoft.com/office/word/2010/wordml" xmlns:w15="http://schemas.microsoft.com/office/word/2012/wordml" xmlns:w16se="http://schemas.microsoft.com/office/word/2015/wordml/symex" xmlns:wpg="http://schemas.microsoft.com/office/word/2010/wordprocessingGroup" xmlns:wpi="http://schemas.microsoft.com/office/word/2010/wordprocessingInk" xmlns:wne="http://schemas.microsoft.com/office/word/2006/wordml" xmlns:wps="http://schemas.microsoft.com/office/word/2010/wordprocessingShape" mc:Ignorable="w14 w15 w16se wp14">
+  <wne:recipientData>
+    <wne:active wne:val="1"/>
+  </wne:recipientData>
   <wne:recipientData>
     <wne:active wne:val="1"/>
   </wne:recipientData>
@@ -2730,7 +2843,7 @@
 </file>
 
 <file path=customXml/itemProps1.xml><?xml version="1.0" encoding="utf-8"?>
-<ds:datastoreItem xmlns:ds="http://schemas.openxmlformats.org/officeDocument/2006/customXml" ds:itemID="{86E0902D-F957-4E38-8973-B8A35B22172A}">
+<ds:datastoreItem xmlns:ds="http://schemas.openxmlformats.org/officeDocument/2006/customXml" ds:itemID="{40095503-6058-41A3-8FF0-0563F608D676}">
   <ds:schemaRefs>
     <ds:schemaRef ds:uri="http://schemas.openxmlformats.org/officeDocument/2006/bibliography"/>
   </ds:schemaRefs>

--- a/QuanLyKhuTro/QuanLyKhuTro/bin/Debug/phieuthutientro.docx
+++ b/QuanLyKhuTro/QuanLyKhuTro/bin/Debug/phieuthutientro.docx
@@ -47,6 +47,9 @@
     <w:p>
       <w:pPr>
         <w:pStyle w:val="Heading2"/>
+        <w:tabs>
+          <w:tab w:val="left" w:pos="3261"/>
+        </w:tabs>
         <w:rPr>
           <w:rStyle w:val="Strong"/>
           <w:rFonts w:ascii="Times New Roman" w:eastAsia="Times New Roman" w:hAnsi="Times New Roman" w:cs="Times New Roman"/>
@@ -67,7 +70,7 @@
           <w:sz w:val="26"/>
           <w:szCs w:val="26"/>
         </w:rPr>
-        <w:t>Mã phiếu thu:</w:t>
+        <w:t>Tiền phòng tháng:</w:t>
       </w:r>
       <w:r>
         <w:rPr>
@@ -79,7 +82,7 @@
           <w:sz w:val="26"/>
           <w:szCs w:val="26"/>
         </w:rPr>
-        <w:t xml:space="preserve"> </w:t>
+        <w:fldChar w:fldCharType="begin"/>
       </w:r>
       <w:r>
         <w:rPr>
@@ -91,7 +94,7 @@
           <w:sz w:val="26"/>
           <w:szCs w:val="26"/>
         </w:rPr>
-        <w:fldChar w:fldCharType="begin"/>
+        <w:instrText xml:space="preserve"> MERGEFIELD "Thang" </w:instrText>
       </w:r>
       <w:r>
         <w:rPr>
@@ -103,7 +106,7 @@
           <w:sz w:val="26"/>
           <w:szCs w:val="26"/>
         </w:rPr>
-        <w:instrText xml:space="preserve"> MERGEFIELD MaPhieuThu </w:instrText>
+        <w:fldChar w:fldCharType="separate"/>
       </w:r>
       <w:r>
         <w:rPr>
@@ -111,11 +114,12 @@
           <w:rFonts w:ascii="Times New Roman" w:eastAsia="Times New Roman" w:hAnsi="Times New Roman" w:cs="Times New Roman"/>
           <w:bCs w:val="0"/>
           <w:i w:val="0"/>
-          <w:color w:val="FF0000"/>
-          <w:sz w:val="26"/>
-          <w:szCs w:val="26"/>
-        </w:rPr>
-        <w:fldChar w:fldCharType="separate"/>
+          <w:noProof/>
+          <w:color w:val="FF0000"/>
+          <w:sz w:val="26"/>
+          <w:szCs w:val="26"/>
+        </w:rPr>
+        <w:t>«Thang»</w:t>
       </w:r>
       <w:r>
         <w:rPr>
@@ -123,12 +127,11 @@
           <w:rFonts w:ascii="Times New Roman" w:eastAsia="Times New Roman" w:hAnsi="Times New Roman" w:cs="Times New Roman"/>
           <w:bCs w:val="0"/>
           <w:i w:val="0"/>
-          <w:noProof/>
-          <w:color w:val="FF0000"/>
-          <w:sz w:val="26"/>
-          <w:szCs w:val="26"/>
-        </w:rPr>
-        <w:t>«MaPhieuThu»</w:t>
+          <w:color w:val="FF0000"/>
+          <w:sz w:val="26"/>
+          <w:szCs w:val="26"/>
+        </w:rPr>
+        <w:fldChar w:fldCharType="end"/>
       </w:r>
       <w:r>
         <w:rPr>
@@ -136,20 +139,85 @@
           <w:rFonts w:ascii="Times New Roman" w:eastAsia="Times New Roman" w:hAnsi="Times New Roman" w:cs="Times New Roman"/>
           <w:bCs w:val="0"/>
           <w:i w:val="0"/>
+          <w:color w:val="000000" w:themeColor="text1"/>
+          <w:sz w:val="26"/>
+          <w:szCs w:val="26"/>
+        </w:rPr>
+        <w:tab/>
+        <w:t>Năm:</w:t>
+      </w:r>
+      <w:r>
+        <w:rPr>
+          <w:rStyle w:val="Strong"/>
+          <w:rFonts w:ascii="Times New Roman" w:eastAsia="Times New Roman" w:hAnsi="Times New Roman" w:cs="Times New Roman"/>
+          <w:bCs w:val="0"/>
+          <w:i w:val="0"/>
+          <w:color w:val="FF0000"/>
+          <w:sz w:val="26"/>
+          <w:szCs w:val="26"/>
+        </w:rPr>
+        <w:fldChar w:fldCharType="begin"/>
+      </w:r>
+      <w:r>
+        <w:rPr>
+          <w:rStyle w:val="Strong"/>
+          <w:rFonts w:ascii="Times New Roman" w:eastAsia="Times New Roman" w:hAnsi="Times New Roman" w:cs="Times New Roman"/>
+          <w:bCs w:val="0"/>
+          <w:i w:val="0"/>
+          <w:color w:val="FF0000"/>
+          <w:sz w:val="26"/>
+          <w:szCs w:val="26"/>
+        </w:rPr>
+        <w:instrText xml:space="preserve"> MERGEFIELD Nam </w:instrText>
+      </w:r>
+      <w:r>
+        <w:rPr>
+          <w:rStyle w:val="Strong"/>
+          <w:rFonts w:ascii="Times New Roman" w:eastAsia="Times New Roman" w:hAnsi="Times New Roman" w:cs="Times New Roman"/>
+          <w:bCs w:val="0"/>
+          <w:i w:val="0"/>
+          <w:color w:val="FF0000"/>
+          <w:sz w:val="26"/>
+          <w:szCs w:val="26"/>
+        </w:rPr>
+        <w:fldChar w:fldCharType="separate"/>
+      </w:r>
+      <w:r>
+        <w:rPr>
+          <w:rStyle w:val="Strong"/>
+          <w:rFonts w:ascii="Times New Roman" w:eastAsia="Times New Roman" w:hAnsi="Times New Roman" w:cs="Times New Roman"/>
+          <w:bCs w:val="0"/>
+          <w:i w:val="0"/>
+          <w:noProof/>
+          <w:color w:val="FF0000"/>
+          <w:sz w:val="26"/>
+          <w:szCs w:val="26"/>
+        </w:rPr>
+        <w:t>«Nam»</w:t>
+      </w:r>
+      <w:r>
+        <w:rPr>
+          <w:rStyle w:val="Strong"/>
+          <w:rFonts w:ascii="Times New Roman" w:eastAsia="Times New Roman" w:hAnsi="Times New Roman" w:cs="Times New Roman"/>
+          <w:bCs w:val="0"/>
+          <w:i w:val="0"/>
           <w:color w:val="FF0000"/>
           <w:sz w:val="26"/>
           <w:szCs w:val="26"/>
         </w:rPr>
         <w:fldChar w:fldCharType="end"/>
       </w:r>
+      <w:bookmarkStart w:id="0" w:name="_GoBack"/>
+      <w:bookmarkEnd w:id="0"/>
     </w:p>
     <w:p>
       <w:pPr>
-        <w:pStyle w:val="NormalWeb"/>
-        <w:shd w:val="clear" w:color="auto" w:fill="FFFFFF"/>
-        <w:spacing w:before="0" w:beforeAutospacing="0" w:after="0" w:afterAutospacing="0" w:line="360" w:lineRule="auto"/>
-        <w:jc w:val="both"/>
-        <w:rPr>
+        <w:pStyle w:val="Heading2"/>
+        <w:rPr>
+          <w:rStyle w:val="Strong"/>
+          <w:rFonts w:ascii="Times New Roman" w:eastAsia="Times New Roman" w:hAnsi="Times New Roman" w:cs="Times New Roman"/>
+          <w:bCs w:val="0"/>
+          <w:i w:val="0"/>
           <w:color w:val="FF0000"/>
           <w:sz w:val="26"/>
           <w:szCs w:val="26"/>
@@ -157,30 +225,22 @@
       </w:pPr>
       <w:r>
         <w:rPr>
-          <w:color w:val="212121"/>
-          <w:sz w:val="26"/>
-          <w:szCs w:val="26"/>
-        </w:rPr>
-        <w:t>Ngày</w:t>
-      </w:r>
-      <w:r>
-        <w:rPr>
-          <w:color w:val="212121"/>
-          <w:sz w:val="26"/>
-          <w:szCs w:val="26"/>
-        </w:rPr>
-        <w:t xml:space="preserve"> lập</w:t>
-      </w:r>
-      <w:r>
-        <w:rPr>
-          <w:color w:val="212121"/>
-          <w:sz w:val="26"/>
-          <w:szCs w:val="26"/>
-        </w:rPr>
-        <w:t>:</w:t>
-      </w:r>
-      <w:r>
-        <w:rPr>
+          <w:rStyle w:val="Strong"/>
+          <w:rFonts w:ascii="Times New Roman" w:eastAsia="Times New Roman" w:hAnsi="Times New Roman" w:cs="Times New Roman"/>
+          <w:bCs w:val="0"/>
+          <w:i w:val="0"/>
+          <w:color w:val="000000" w:themeColor="text1"/>
+          <w:sz w:val="26"/>
+          <w:szCs w:val="26"/>
+        </w:rPr>
+        <w:t>Mã phiếu thu:</w:t>
+      </w:r>
+      <w:r>
+        <w:rPr>
+          <w:rStyle w:val="Strong"/>
+          <w:rFonts w:ascii="Times New Roman" w:eastAsia="Times New Roman" w:hAnsi="Times New Roman" w:cs="Times New Roman"/>
+          <w:bCs w:val="0"/>
+          <w:i w:val="0"/>
           <w:color w:val="FF0000"/>
           <w:sz w:val="26"/>
           <w:szCs w:val="26"/>
@@ -189,6 +249,10 @@
       </w:r>
       <w:r>
         <w:rPr>
+          <w:rStyle w:val="Strong"/>
+          <w:rFonts w:ascii="Times New Roman" w:eastAsia="Times New Roman" w:hAnsi="Times New Roman" w:cs="Times New Roman"/>
+          <w:bCs w:val="0"/>
+          <w:i w:val="0"/>
           <w:color w:val="FF0000"/>
           <w:sz w:val="26"/>
           <w:szCs w:val="26"/>
@@ -197,14 +261,22 @@
       </w:r>
       <w:r>
         <w:rPr>
-          <w:color w:val="FF0000"/>
-          <w:sz w:val="26"/>
-          <w:szCs w:val="26"/>
-        </w:rPr>
-        <w:instrText xml:space="preserve"> MERGEFIELD "NgayLap" </w:instrText>
-      </w:r>
-      <w:r>
-        <w:rPr>
+          <w:rStyle w:val="Strong"/>
+          <w:rFonts w:ascii="Times New Roman" w:eastAsia="Times New Roman" w:hAnsi="Times New Roman" w:cs="Times New Roman"/>
+          <w:bCs w:val="0"/>
+          <w:i w:val="0"/>
+          <w:color w:val="FF0000"/>
+          <w:sz w:val="26"/>
+          <w:szCs w:val="26"/>
+        </w:rPr>
+        <w:instrText xml:space="preserve"> MERGEFIELD MaPhieuThu </w:instrText>
+      </w:r>
+      <w:r>
+        <w:rPr>
+          <w:rStyle w:val="Strong"/>
+          <w:rFonts w:ascii="Times New Roman" w:eastAsia="Times New Roman" w:hAnsi="Times New Roman" w:cs="Times New Roman"/>
+          <w:bCs w:val="0"/>
+          <w:i w:val="0"/>
           <w:color w:val="FF0000"/>
           <w:sz w:val="26"/>
           <w:szCs w:val="26"/>
@@ -213,43 +285,172 @@
       </w:r>
       <w:r>
         <w:rPr>
+          <w:rStyle w:val="Strong"/>
+          <w:rFonts w:ascii="Times New Roman" w:eastAsia="Times New Roman" w:hAnsi="Times New Roman" w:cs="Times New Roman"/>
+          <w:bCs w:val="0"/>
+          <w:i w:val="0"/>
           <w:noProof/>
           <w:color w:val="FF0000"/>
           <w:sz w:val="26"/>
           <w:szCs w:val="26"/>
         </w:rPr>
-        <w:t>«NgayLap»</w:t>
-      </w:r>
-      <w:r>
-        <w:rPr>
+        <w:t>«MaPhieuThu»</w:t>
+      </w:r>
+      <w:r>
+        <w:rPr>
+          <w:rStyle w:val="Strong"/>
+          <w:rFonts w:ascii="Times New Roman" w:eastAsia="Times New Roman" w:hAnsi="Times New Roman" w:cs="Times New Roman"/>
+          <w:bCs w:val="0"/>
+          <w:i w:val="0"/>
           <w:color w:val="FF0000"/>
           <w:sz w:val="26"/>
           <w:szCs w:val="26"/>
         </w:rPr>
         <w:fldChar w:fldCharType="end"/>
-      </w:r>
-      <w:r>
-        <w:rPr>
-          <w:color w:val="FF0000"/>
-          <w:sz w:val="26"/>
-          <w:szCs w:val="26"/>
-        </w:rPr>
-        <w:t xml:space="preserve">  </w:t>
       </w:r>
     </w:p>
     <w:p>
       <w:pPr>
-        <w:pStyle w:val="NormalWeb"/>
-        <w:shd w:val="clear" w:color="auto" w:fill="FFFFFF"/>
-        <w:spacing w:before="0" w:beforeAutospacing="0" w:after="0" w:afterAutospacing="0" w:line="360" w:lineRule="auto"/>
-        <w:jc w:val="both"/>
-        <w:rPr>
+        <w:pStyle w:val="Heading2"/>
+        <w:rPr>
+          <w:rFonts w:ascii="Times New Roman" w:hAnsi="Times New Roman" w:cs="Times New Roman"/>
+          <w:b w:val="0"/>
+          <w:i w:val="0"/>
+          <w:color w:val="FF0000"/>
           <w:sz w:val="26"/>
           <w:szCs w:val="26"/>
         </w:rPr>
       </w:pPr>
       <w:r>
         <w:rPr>
+          <w:rFonts w:ascii="Times New Roman" w:hAnsi="Times New Roman" w:cs="Times New Roman"/>
+          <w:b w:val="0"/>
+          <w:i w:val="0"/>
+          <w:color w:val="212121"/>
+          <w:sz w:val="26"/>
+          <w:szCs w:val="26"/>
+        </w:rPr>
+        <w:t>Ngày</w:t>
+      </w:r>
+      <w:r>
+        <w:rPr>
+          <w:rFonts w:ascii="Times New Roman" w:hAnsi="Times New Roman" w:cs="Times New Roman"/>
+          <w:b w:val="0"/>
+          <w:i w:val="0"/>
+          <w:color w:val="212121"/>
+          <w:sz w:val="26"/>
+          <w:szCs w:val="26"/>
+        </w:rPr>
+        <w:t xml:space="preserve"> lập</w:t>
+      </w:r>
+      <w:r>
+        <w:rPr>
+          <w:rFonts w:ascii="Times New Roman" w:hAnsi="Times New Roman" w:cs="Times New Roman"/>
+          <w:b w:val="0"/>
+          <w:i w:val="0"/>
+          <w:color w:val="212121"/>
+          <w:sz w:val="26"/>
+          <w:szCs w:val="26"/>
+        </w:rPr>
+        <w:t>:</w:t>
+      </w:r>
+      <w:r>
+        <w:rPr>
+          <w:rFonts w:ascii="Times New Roman" w:hAnsi="Times New Roman" w:cs="Times New Roman"/>
+          <w:b w:val="0"/>
+          <w:i w:val="0"/>
+          <w:color w:val="FF0000"/>
+          <w:sz w:val="26"/>
+          <w:szCs w:val="26"/>
+        </w:rPr>
+        <w:t xml:space="preserve"> </w:t>
+      </w:r>
+      <w:r>
+        <w:rPr>
+          <w:rFonts w:ascii="Times New Roman" w:hAnsi="Times New Roman" w:cs="Times New Roman"/>
+          <w:b w:val="0"/>
+          <w:i w:val="0"/>
+          <w:color w:val="FF0000"/>
+          <w:sz w:val="26"/>
+          <w:szCs w:val="26"/>
+        </w:rPr>
+        <w:fldChar w:fldCharType="begin"/>
+      </w:r>
+      <w:r>
+        <w:rPr>
+          <w:rFonts w:ascii="Times New Roman" w:hAnsi="Times New Roman" w:cs="Times New Roman"/>
+          <w:b w:val="0"/>
+          <w:i w:val="0"/>
+          <w:color w:val="FF0000"/>
+          <w:sz w:val="26"/>
+          <w:szCs w:val="26"/>
+        </w:rPr>
+        <w:instrText xml:space="preserve"> MERGEFIELD "NgayLap" </w:instrText>
+      </w:r>
+      <w:r>
+        <w:rPr>
+          <w:rFonts w:ascii="Times New Roman" w:hAnsi="Times New Roman" w:cs="Times New Roman"/>
+          <w:b w:val="0"/>
+          <w:i w:val="0"/>
+          <w:color w:val="FF0000"/>
+          <w:sz w:val="26"/>
+          <w:szCs w:val="26"/>
+        </w:rPr>
+        <w:fldChar w:fldCharType="separate"/>
+      </w:r>
+      <w:r>
+        <w:rPr>
+          <w:rFonts w:ascii="Times New Roman" w:hAnsi="Times New Roman" w:cs="Times New Roman"/>
+          <w:b w:val="0"/>
+          <w:i w:val="0"/>
+          <w:noProof/>
+          <w:color w:val="FF0000"/>
+          <w:sz w:val="26"/>
+          <w:szCs w:val="26"/>
+        </w:rPr>
+        <w:t>«NgayLap»</w:t>
+      </w:r>
+      <w:r>
+        <w:rPr>
+          <w:rFonts w:ascii="Times New Roman" w:hAnsi="Times New Roman" w:cs="Times New Roman"/>
+          <w:b w:val="0"/>
+          <w:i w:val="0"/>
+          <w:color w:val="FF0000"/>
+          <w:sz w:val="26"/>
+          <w:szCs w:val="26"/>
+        </w:rPr>
+        <w:fldChar w:fldCharType="end"/>
+      </w:r>
+      <w:r>
+        <w:rPr>
+          <w:rFonts w:ascii="Times New Roman" w:hAnsi="Times New Roman" w:cs="Times New Roman"/>
+          <w:b w:val="0"/>
+          <w:i w:val="0"/>
+          <w:color w:val="FF0000"/>
+          <w:sz w:val="26"/>
+          <w:szCs w:val="26"/>
+        </w:rPr>
+        <w:t xml:space="preserve">  </w:t>
+      </w:r>
+    </w:p>
+    <w:p>
+      <w:pPr>
+        <w:pStyle w:val="Heading2"/>
+        <w:rPr>
+          <w:rFonts w:ascii="Times New Roman" w:eastAsia="Times New Roman" w:hAnsi="Times New Roman" w:cs="Times New Roman"/>
+          <w:b w:val="0"/>
+          <w:i w:val="0"/>
+          <w:color w:val="000000" w:themeColor="text1"/>
+          <w:sz w:val="26"/>
+          <w:szCs w:val="26"/>
+          <w:lang w:eastAsia="en-US"/>
+        </w:rPr>
+      </w:pPr>
+      <w:r>
+        <w:rPr>
+          <w:rFonts w:ascii="Times New Roman" w:hAnsi="Times New Roman" w:cs="Times New Roman"/>
+          <w:b w:val="0"/>
+          <w:i w:val="0"/>
           <w:sz w:val="26"/>
           <w:szCs w:val="26"/>
         </w:rPr>
@@ -257,6 +458,9 @@
       </w:r>
       <w:r>
         <w:rPr>
+          <w:rFonts w:ascii="Times New Roman" w:hAnsi="Times New Roman" w:cs="Times New Roman"/>
+          <w:b w:val="0"/>
+          <w:i w:val="0"/>
           <w:color w:val="FF0000"/>
           <w:sz w:val="26"/>
           <w:szCs w:val="26"/>
@@ -265,6 +469,9 @@
       </w:r>
       <w:r>
         <w:rPr>
+          <w:rFonts w:ascii="Times New Roman" w:hAnsi="Times New Roman" w:cs="Times New Roman"/>
+          <w:b w:val="0"/>
+          <w:i w:val="0"/>
           <w:color w:val="FF0000"/>
           <w:sz w:val="26"/>
           <w:szCs w:val="26"/>
@@ -273,6 +480,9 @@
       </w:r>
       <w:r>
         <w:rPr>
+          <w:rFonts w:ascii="Times New Roman" w:hAnsi="Times New Roman" w:cs="Times New Roman"/>
+          <w:b w:val="0"/>
+          <w:i w:val="0"/>
           <w:color w:val="FF0000"/>
           <w:sz w:val="26"/>
           <w:szCs w:val="26"/>
@@ -281,6 +491,9 @@
       </w:r>
       <w:r>
         <w:rPr>
+          <w:rFonts w:ascii="Times New Roman" w:hAnsi="Times New Roman" w:cs="Times New Roman"/>
+          <w:b w:val="0"/>
+          <w:i w:val="0"/>
           <w:noProof/>
           <w:color w:val="FF0000"/>
           <w:sz w:val="26"/>
@@ -290,6 +503,9 @@
       </w:r>
       <w:r>
         <w:rPr>
+          <w:rFonts w:ascii="Times New Roman" w:hAnsi="Times New Roman" w:cs="Times New Roman"/>
+          <w:b w:val="0"/>
+          <w:i w:val="0"/>
           <w:color w:val="FF0000"/>
           <w:sz w:val="26"/>
           <w:szCs w:val="26"/>
@@ -298,6 +514,9 @@
       </w:r>
       <w:r>
         <w:rPr>
+          <w:rFonts w:ascii="Times New Roman" w:hAnsi="Times New Roman" w:cs="Times New Roman"/>
+          <w:b w:val="0"/>
+          <w:i w:val="0"/>
           <w:sz w:val="26"/>
           <w:szCs w:val="26"/>
         </w:rPr>
@@ -305,6 +524,9 @@
       </w:r>
       <w:r>
         <w:rPr>
+          <w:rFonts w:ascii="Times New Roman" w:hAnsi="Times New Roman" w:cs="Times New Roman"/>
+          <w:b w:val="0"/>
+          <w:i w:val="0"/>
           <w:sz w:val="26"/>
           <w:szCs w:val="26"/>
         </w:rPr>
@@ -312,6 +534,9 @@
       </w:r>
       <w:r>
         <w:rPr>
+          <w:rFonts w:ascii="Times New Roman" w:hAnsi="Times New Roman" w:cs="Times New Roman"/>
+          <w:b w:val="0"/>
+          <w:i w:val="0"/>
           <w:sz w:val="26"/>
           <w:szCs w:val="26"/>
         </w:rPr>
@@ -319,6 +544,9 @@
       </w:r>
       <w:r>
         <w:rPr>
+          <w:rFonts w:ascii="Times New Roman" w:hAnsi="Times New Roman" w:cs="Times New Roman"/>
+          <w:b w:val="0"/>
+          <w:i w:val="0"/>
           <w:sz w:val="26"/>
           <w:szCs w:val="26"/>
         </w:rPr>
@@ -326,6 +554,9 @@
       </w:r>
       <w:r>
         <w:rPr>
+          <w:rFonts w:ascii="Times New Roman" w:hAnsi="Times New Roman" w:cs="Times New Roman"/>
+          <w:b w:val="0"/>
+          <w:i w:val="0"/>
           <w:color w:val="FF0000"/>
           <w:sz w:val="26"/>
           <w:szCs w:val="26"/>
@@ -334,6 +565,9 @@
       </w:r>
       <w:r>
         <w:rPr>
+          <w:rFonts w:ascii="Times New Roman" w:hAnsi="Times New Roman" w:cs="Times New Roman"/>
+          <w:b w:val="0"/>
+          <w:i w:val="0"/>
           <w:color w:val="FF0000"/>
           <w:sz w:val="26"/>
           <w:szCs w:val="26"/>
@@ -342,6 +576,9 @@
       </w:r>
       <w:r>
         <w:rPr>
+          <w:rFonts w:ascii="Times New Roman" w:hAnsi="Times New Roman" w:cs="Times New Roman"/>
+          <w:b w:val="0"/>
+          <w:i w:val="0"/>
           <w:color w:val="FF0000"/>
           <w:sz w:val="26"/>
           <w:szCs w:val="26"/>
@@ -350,6 +587,9 @@
       </w:r>
       <w:r>
         <w:rPr>
+          <w:rFonts w:ascii="Times New Roman" w:hAnsi="Times New Roman" w:cs="Times New Roman"/>
+          <w:b w:val="0"/>
+          <w:i w:val="0"/>
           <w:noProof/>
           <w:color w:val="FF0000"/>
           <w:sz w:val="26"/>
@@ -359,6 +599,9 @@
       </w:r>
       <w:r>
         <w:rPr>
+          <w:rFonts w:ascii="Times New Roman" w:hAnsi="Times New Roman" w:cs="Times New Roman"/>
+          <w:b w:val="0"/>
+          <w:i w:val="0"/>
           <w:color w:val="FF0000"/>
           <w:sz w:val="26"/>
           <w:szCs w:val="26"/>
@@ -367,10 +610,20 @@
       </w:r>
       <w:r>
         <w:rPr>
-          <w:sz w:val="26"/>
-          <w:szCs w:val="26"/>
-        </w:rPr>
-        <w:t xml:space="preserve">                          </w:t>
+          <w:rFonts w:ascii="Times New Roman" w:hAnsi="Times New Roman" w:cs="Times New Roman"/>
+          <w:b w:val="0"/>
+          <w:i w:val="0"/>
+          <w:sz w:val="26"/>
+          <w:szCs w:val="26"/>
+        </w:rPr>
+        <w:t xml:space="preserve">  </w:t>
+      </w:r>
+      <w:r>
+        <w:rPr>
+          <w:sz w:val="26"/>
+          <w:szCs w:val="26"/>
+        </w:rPr>
+        <w:t xml:space="preserve">                        </w:t>
       </w:r>
     </w:p>
     <w:p>
@@ -1987,8 +2240,6 @@
               </w:rPr>
               <w:fldChar w:fldCharType="end"/>
             </w:r>
-            <w:bookmarkStart w:id="0" w:name="_GoBack"/>
-            <w:bookmarkEnd w:id="0"/>
           </w:p>
         </w:tc>
       </w:tr>
@@ -2064,9 +2315,6 @@
 
 <file path=word/recipientData.xml><?xml version="1.0" encoding="utf-8"?>
 <wne:recipients xmlns:wpc="http://schemas.microsoft.com/office/word/2010/wordprocessingCanvas" xmlns:cx="http://schemas.microsoft.com/office/drawing/2014/chartex" xmlns:mc="http://schemas.openxmlformats.org/markup-compatibility/2006" xmlns:o="urn:schemas-microsoft-com:office:office" xmlns:r="http://schemas.openxmlformats.org/officeDocument/2006/relationships" xmlns:m="http://schemas.openxmlformats.org/officeDocument/2006/math" xmlns:v="urn:schemas-microsoft-com:vml" xmlns:wp14="http://schemas.microsoft.com/office/word/2010/wordprocessingDrawing" xmlns:wp="http://schemas.openxmlformats.org/drawingml/2006/wordprocessingDrawing" xmlns:w10="urn:schemas-microsoft-com:office:word" xmlns:w="http://schemas.openxmlformats.org/wordprocessingml/2006/main" xmlns:w14="http://schemas.microsoft.com/office/word/2010/wordml" xmlns:w15="http://schemas.microsoft.com/office/word/2012/wordml" xmlns:w16se="http://schemas.microsoft.com/office/word/2015/wordml/symex" xmlns:wpg="http://schemas.microsoft.com/office/word/2010/wordprocessingGroup" xmlns:wpi="http://schemas.microsoft.com/office/word/2010/wordprocessingInk" xmlns:wne="http://schemas.microsoft.com/office/word/2006/wordml" xmlns:wps="http://schemas.microsoft.com/office/word/2010/wordprocessingShape" mc:Ignorable="w14 w15 w16se wp14">
-  <wne:recipientData>
-    <wne:active wne:val="1"/>
-  </wne:recipientData>
   <wne:recipientData>
     <wne:active wne:val="1"/>
   </wne:recipientData>
@@ -2843,7 +3091,7 @@
 </file>
 
 <file path=customXml/itemProps1.xml><?xml version="1.0" encoding="utf-8"?>
-<ds:datastoreItem xmlns:ds="http://schemas.openxmlformats.org/officeDocument/2006/customXml" ds:itemID="{40095503-6058-41A3-8FF0-0563F608D676}">
+<ds:datastoreItem xmlns:ds="http://schemas.openxmlformats.org/officeDocument/2006/customXml" ds:itemID="{F788DE60-D2D3-417C-9E17-6BC6BDBF75AE}">
   <ds:schemaRefs>
     <ds:schemaRef ds:uri="http://schemas.openxmlformats.org/officeDocument/2006/bibliography"/>
   </ds:schemaRefs>

--- a/QuanLyKhuTro/QuanLyKhuTro/bin/Debug/phieuthutientro.docx
+++ b/QuanLyKhuTro/QuanLyKhuTro/bin/Debug/phieuthutientro.docx
@@ -1,6 +1,6 @@
 
 <file path=word/document.xml><?xml version="1.0" encoding="utf-8"?>
-<w:document xmlns:wpc="http://schemas.microsoft.com/office/word/2010/wordprocessingCanvas" xmlns:cx="http://schemas.microsoft.com/office/drawing/2014/chartex" xmlns:mc="http://schemas.openxmlformats.org/markup-compatibility/2006" xmlns:o="urn:schemas-microsoft-com:office:office" xmlns:r="http://schemas.openxmlformats.org/officeDocument/2006/relationships" xmlns:m="http://schemas.openxmlformats.org/officeDocument/2006/math" xmlns:v="urn:schemas-microsoft-com:vml" xmlns:wp14="http://schemas.microsoft.com/office/word/2010/wordprocessingDrawing" xmlns:wp="http://schemas.openxmlformats.org/drawingml/2006/wordprocessingDrawing" xmlns:w10="urn:schemas-microsoft-com:office:word" xmlns:w="http://schemas.openxmlformats.org/wordprocessingml/2006/main" xmlns:w14="http://schemas.microsoft.com/office/word/2010/wordml" xmlns:w15="http://schemas.microsoft.com/office/word/2012/wordml" xmlns:w16se="http://schemas.microsoft.com/office/word/2015/wordml/symex" xmlns:wpg="http://schemas.microsoft.com/office/word/2010/wordprocessingGroup" xmlns:wpi="http://schemas.microsoft.com/office/word/2010/wordprocessingInk" xmlns:wne="http://schemas.microsoft.com/office/word/2006/wordml" xmlns:wps="http://schemas.microsoft.com/office/word/2010/wordprocessingShape" mc:Ignorable="w14 w15 w16se wp14">
+<w:document xmlns:wpc="http://schemas.microsoft.com/office/word/2010/wordprocessingCanvas" xmlns:mc="http://schemas.openxmlformats.org/markup-compatibility/2006" xmlns:o="urn:schemas-microsoft-com:office:office" xmlns:r="http://schemas.openxmlformats.org/officeDocument/2006/relationships" xmlns:m="http://schemas.openxmlformats.org/officeDocument/2006/math" xmlns:v="urn:schemas-microsoft-com:vml" xmlns:wp14="http://schemas.microsoft.com/office/word/2010/wordprocessingDrawing" xmlns:wp="http://schemas.openxmlformats.org/drawingml/2006/wordprocessingDrawing" xmlns:w10="urn:schemas-microsoft-com:office:word" xmlns:w="http://schemas.openxmlformats.org/wordprocessingml/2006/main" xmlns:w14="http://schemas.microsoft.com/office/word/2010/wordml" xmlns:wpg="http://schemas.microsoft.com/office/word/2010/wordprocessingGroup" xmlns:wpi="http://schemas.microsoft.com/office/word/2010/wordprocessingInk" xmlns:wne="http://schemas.microsoft.com/office/word/2006/wordml" xmlns:wps="http://schemas.microsoft.com/office/word/2010/wordprocessingShape" mc:Ignorable="w14 wp14">
   <w:body>
     <w:p>
       <w:pPr>
@@ -207,8 +207,6 @@
         </w:rPr>
         <w:fldChar w:fldCharType="end"/>
       </w:r>
-      <w:bookmarkStart w:id="0" w:name="_GoBack"/>
-      <w:bookmarkEnd w:id="0"/>
     </w:p>
     <w:p>
       <w:pPr>
@@ -436,6 +434,9 @@
     <w:p>
       <w:pPr>
         <w:pStyle w:val="Heading2"/>
+        <w:tabs>
+          <w:tab w:val="left" w:pos="4253"/>
+        </w:tabs>
         <w:rPr>
           <w:rFonts w:ascii="Times New Roman" w:eastAsia="Times New Roman" w:hAnsi="Times New Roman" w:cs="Times New Roman"/>
           <w:b w:val="0"/>
@@ -520,27 +521,7 @@
           <w:sz w:val="26"/>
           <w:szCs w:val="26"/>
         </w:rPr>
-        <w:t xml:space="preserve">                        </w:t>
-      </w:r>
-      <w:r>
-        <w:rPr>
-          <w:rFonts w:ascii="Times New Roman" w:hAnsi="Times New Roman" w:cs="Times New Roman"/>
-          <w:b w:val="0"/>
-          <w:i w:val="0"/>
-          <w:sz w:val="26"/>
-          <w:szCs w:val="26"/>
-        </w:rPr>
-        <w:t xml:space="preserve"> </w:t>
-      </w:r>
-      <w:r>
-        <w:rPr>
-          <w:rFonts w:ascii="Times New Roman" w:hAnsi="Times New Roman" w:cs="Times New Roman"/>
-          <w:b w:val="0"/>
-          <w:i w:val="0"/>
-          <w:sz w:val="26"/>
-          <w:szCs w:val="26"/>
-        </w:rPr>
-        <w:t xml:space="preserve">           </w:t>
+        <w:tab/>
       </w:r>
       <w:r>
         <w:rPr>
@@ -630,6 +611,9 @@
       <w:pPr>
         <w:pStyle w:val="NormalWeb"/>
         <w:shd w:val="clear" w:color="auto" w:fill="FFFFFF"/>
+        <w:tabs>
+          <w:tab w:val="left" w:pos="4253"/>
+        </w:tabs>
         <w:spacing w:before="0" w:beforeAutospacing="0" w:after="0" w:afterAutospacing="0" w:line="360" w:lineRule="auto"/>
         <w:jc w:val="both"/>
         <w:rPr>
@@ -701,8 +685,18 @@
           <w:sz w:val="26"/>
           <w:szCs w:val="26"/>
         </w:rPr>
-        <w:t xml:space="preserve">                         </w:t>
-      </w:r>
+        <w:t xml:space="preserve"> </w:t>
+      </w:r>
+      <w:r>
+        <w:rPr>
+          <w:color w:val="FF0000"/>
+          <w:sz w:val="26"/>
+          <w:szCs w:val="26"/>
+        </w:rPr>
+        <w:tab/>
+      </w:r>
+      <w:bookmarkStart w:id="0" w:name="_GoBack"/>
+      <w:bookmarkEnd w:id="0"/>
       <w:r>
         <w:rPr>
           <w:color w:val="000000" w:themeColor="text1"/>
@@ -2313,16 +2307,8 @@
 </w:document>
 </file>
 
-<file path=word/recipientData.xml><?xml version="1.0" encoding="utf-8"?>
-<wne:recipients xmlns:wpc="http://schemas.microsoft.com/office/word/2010/wordprocessingCanvas" xmlns:cx="http://schemas.microsoft.com/office/drawing/2014/chartex" xmlns:mc="http://schemas.openxmlformats.org/markup-compatibility/2006" xmlns:o="urn:schemas-microsoft-com:office:office" xmlns:r="http://schemas.openxmlformats.org/officeDocument/2006/relationships" xmlns:m="http://schemas.openxmlformats.org/officeDocument/2006/math" xmlns:v="urn:schemas-microsoft-com:vml" xmlns:wp14="http://schemas.microsoft.com/office/word/2010/wordprocessingDrawing" xmlns:wp="http://schemas.openxmlformats.org/drawingml/2006/wordprocessingDrawing" xmlns:w10="urn:schemas-microsoft-com:office:word" xmlns:w="http://schemas.openxmlformats.org/wordprocessingml/2006/main" xmlns:w14="http://schemas.microsoft.com/office/word/2010/wordml" xmlns:w15="http://schemas.microsoft.com/office/word/2012/wordml" xmlns:w16se="http://schemas.microsoft.com/office/word/2015/wordml/symex" xmlns:wpg="http://schemas.microsoft.com/office/word/2010/wordprocessingGroup" xmlns:wpi="http://schemas.microsoft.com/office/word/2010/wordprocessingInk" xmlns:wne="http://schemas.microsoft.com/office/word/2006/wordml" xmlns:wps="http://schemas.microsoft.com/office/word/2010/wordprocessingShape" mc:Ignorable="w14 w15 w16se wp14">
-  <wne:recipientData>
-    <wne:active wne:val="1"/>
-  </wne:recipientData>
-</wne:recipients>
-</file>
-
 <file path=word/styles.xml><?xml version="1.0" encoding="utf-8"?>
-<w:styles xmlns:mc="http://schemas.openxmlformats.org/markup-compatibility/2006" xmlns:r="http://schemas.openxmlformats.org/officeDocument/2006/relationships" xmlns:w="http://schemas.openxmlformats.org/wordprocessingml/2006/main" xmlns:w14="http://schemas.microsoft.com/office/word/2010/wordml" xmlns:w15="http://schemas.microsoft.com/office/word/2012/wordml" xmlns:w16se="http://schemas.microsoft.com/office/word/2015/wordml/symex" mc:Ignorable="w14 w15 w16se">
+<w:styles xmlns:mc="http://schemas.openxmlformats.org/markup-compatibility/2006" xmlns:r="http://schemas.openxmlformats.org/officeDocument/2006/relationships" xmlns:w="http://schemas.openxmlformats.org/wordprocessingml/2006/main" xmlns:w14="http://schemas.microsoft.com/office/word/2010/wordml" mc:Ignorable="w14">
   <w:docDefaults>
     <w:rPrDefault>
       <w:rPr>
@@ -2338,378 +2324,414 @@
       </w:pPr>
     </w:pPrDefault>
   </w:docDefaults>
-  <w:latentStyles w:defLockedState="0" w:defUIPriority="99" w:defSemiHidden="0" w:defUnhideWhenUsed="0" w:defQFormat="0" w:count="371">
-    <w:lsdException w:name="Normal" w:uiPriority="0" w:qFormat="1"/>
-    <w:lsdException w:name="heading 1" w:uiPriority="9" w:qFormat="1"/>
-    <w:lsdException w:name="heading 2" w:semiHidden="1" w:uiPriority="0" w:unhideWhenUsed="1" w:qFormat="1"/>
-    <w:lsdException w:name="heading 3" w:semiHidden="1" w:uiPriority="9" w:unhideWhenUsed="1" w:qFormat="1"/>
-    <w:lsdException w:name="heading 4" w:semiHidden="1" w:uiPriority="9" w:unhideWhenUsed="1" w:qFormat="1"/>
-    <w:lsdException w:name="heading 5" w:semiHidden="1" w:uiPriority="9" w:unhideWhenUsed="1" w:qFormat="1"/>
-    <w:lsdException w:name="heading 6" w:semiHidden="1" w:uiPriority="9" w:unhideWhenUsed="1" w:qFormat="1"/>
-    <w:lsdException w:name="heading 7" w:semiHidden="1" w:uiPriority="9" w:unhideWhenUsed="1" w:qFormat="1"/>
-    <w:lsdException w:name="heading 8" w:semiHidden="1" w:uiPriority="9" w:unhideWhenUsed="1" w:qFormat="1"/>
-    <w:lsdException w:name="heading 9" w:semiHidden="1" w:uiPriority="9" w:unhideWhenUsed="1" w:qFormat="1"/>
-    <w:lsdException w:name="index 1" w:semiHidden="1" w:unhideWhenUsed="1"/>
-    <w:lsdException w:name="index 2" w:semiHidden="1" w:unhideWhenUsed="1"/>
-    <w:lsdException w:name="index 3" w:semiHidden="1" w:unhideWhenUsed="1"/>
-    <w:lsdException w:name="index 4" w:semiHidden="1" w:unhideWhenUsed="1"/>
-    <w:lsdException w:name="index 5" w:semiHidden="1" w:unhideWhenUsed="1"/>
-    <w:lsdException w:name="index 6" w:semiHidden="1" w:unhideWhenUsed="1"/>
-    <w:lsdException w:name="index 7" w:semiHidden="1" w:unhideWhenUsed="1"/>
-    <w:lsdException w:name="index 8" w:semiHidden="1" w:unhideWhenUsed="1"/>
-    <w:lsdException w:name="index 9" w:semiHidden="1" w:unhideWhenUsed="1"/>
-    <w:lsdException w:name="toc 1" w:semiHidden="1" w:uiPriority="39" w:unhideWhenUsed="1"/>
-    <w:lsdException w:name="toc 2" w:semiHidden="1" w:uiPriority="39" w:unhideWhenUsed="1"/>
-    <w:lsdException w:name="toc 3" w:semiHidden="1" w:uiPriority="39" w:unhideWhenUsed="1"/>
-    <w:lsdException w:name="toc 4" w:semiHidden="1" w:uiPriority="39" w:unhideWhenUsed="1"/>
-    <w:lsdException w:name="toc 5" w:semiHidden="1" w:uiPriority="39" w:unhideWhenUsed="1"/>
-    <w:lsdException w:name="toc 6" w:semiHidden="1" w:uiPriority="39" w:unhideWhenUsed="1"/>
-    <w:lsdException w:name="toc 7" w:semiHidden="1" w:uiPriority="39" w:unhideWhenUsed="1"/>
-    <w:lsdException w:name="toc 8" w:semiHidden="1" w:uiPriority="39" w:unhideWhenUsed="1"/>
-    <w:lsdException w:name="toc 9" w:semiHidden="1" w:uiPriority="39" w:unhideWhenUsed="1"/>
-    <w:lsdException w:name="Normal Indent" w:semiHidden="1" w:unhideWhenUsed="1"/>
-    <w:lsdException w:name="footnote text" w:semiHidden="1" w:unhideWhenUsed="1"/>
-    <w:lsdException w:name="annotation text" w:semiHidden="1" w:unhideWhenUsed="1"/>
-    <w:lsdException w:name="header" w:semiHidden="1" w:unhideWhenUsed="1"/>
-    <w:lsdException w:name="footer" w:semiHidden="1" w:unhideWhenUsed="1"/>
-    <w:lsdException w:name="index heading" w:semiHidden="1" w:unhideWhenUsed="1"/>
-    <w:lsdException w:name="caption" w:semiHidden="1" w:uiPriority="35" w:unhideWhenUsed="1" w:qFormat="1"/>
-    <w:lsdException w:name="table of figures" w:semiHidden="1" w:unhideWhenUsed="1"/>
-    <w:lsdException w:name="envelope address" w:semiHidden="1" w:unhideWhenUsed="1"/>
-    <w:lsdException w:name="envelope return" w:semiHidden="1" w:unhideWhenUsed="1"/>
-    <w:lsdException w:name="footnote reference" w:semiHidden="1" w:unhideWhenUsed="1"/>
-    <w:lsdException w:name="annotation reference" w:semiHidden="1" w:unhideWhenUsed="1"/>
-    <w:lsdException w:name="line number" w:semiHidden="1" w:unhideWhenUsed="1"/>
-    <w:lsdException w:name="page number" w:semiHidden="1" w:unhideWhenUsed="1"/>
-    <w:lsdException w:name="endnote reference" w:semiHidden="1" w:unhideWhenUsed="1"/>
-    <w:lsdException w:name="endnote text" w:semiHidden="1" w:unhideWhenUsed="1"/>
-    <w:lsdException w:name="table of authorities" w:semiHidden="1" w:unhideWhenUsed="1"/>
-    <w:lsdException w:name="macro" w:semiHidden="1" w:unhideWhenUsed="1"/>
-    <w:lsdException w:name="toa heading" w:semiHidden="1" w:unhideWhenUsed="1"/>
-    <w:lsdException w:name="List" w:semiHidden="1" w:unhideWhenUsed="1"/>
-    <w:lsdException w:name="List Bullet" w:semiHidden="1" w:unhideWhenUsed="1"/>
-    <w:lsdException w:name="List Number" w:semiHidden="1" w:unhideWhenUsed="1"/>
-    <w:lsdException w:name="List 2" w:semiHidden="1" w:unhideWhenUsed="1"/>
-    <w:lsdException w:name="List 3" w:semiHidden="1" w:unhideWhenUsed="1"/>
-    <w:lsdException w:name="List 4" w:semiHidden="1" w:unhideWhenUsed="1"/>
-    <w:lsdException w:name="List 5" w:semiHidden="1" w:unhideWhenUsed="1"/>
-    <w:lsdException w:name="List Bullet 2" w:semiHidden="1" w:unhideWhenUsed="1"/>
-    <w:lsdException w:name="List Bullet 3" w:semiHidden="1" w:unhideWhenUsed="1"/>
-    <w:lsdException w:name="List Bullet 4" w:semiHidden="1" w:unhideWhenUsed="1"/>
-    <w:lsdException w:name="List Bullet 5" w:semiHidden="1" w:unhideWhenUsed="1"/>
-    <w:lsdException w:name="List Number 2" w:semiHidden="1" w:unhideWhenUsed="1"/>
-    <w:lsdException w:name="List Number 3" w:semiHidden="1" w:unhideWhenUsed="1"/>
-    <w:lsdException w:name="List Number 4" w:semiHidden="1" w:unhideWhenUsed="1"/>
-    <w:lsdException w:name="List Number 5" w:semiHidden="1" w:unhideWhenUsed="1"/>
-    <w:lsdException w:name="Title" w:uiPriority="10" w:qFormat="1"/>
-    <w:lsdException w:name="Closing" w:semiHidden="1" w:unhideWhenUsed="1"/>
-    <w:lsdException w:name="Signature" w:semiHidden="1" w:unhideWhenUsed="1"/>
-    <w:lsdException w:name="Default Paragraph Font" w:semiHidden="1" w:uiPriority="1" w:unhideWhenUsed="1"/>
-    <w:lsdException w:name="Body Text" w:semiHidden="1" w:unhideWhenUsed="1"/>
-    <w:lsdException w:name="Body Text Indent" w:semiHidden="1" w:unhideWhenUsed="1"/>
-    <w:lsdException w:name="List Continue" w:semiHidden="1" w:unhideWhenUsed="1"/>
-    <w:lsdException w:name="List Continue 2" w:semiHidden="1" w:unhideWhenUsed="1"/>
-    <w:lsdException w:name="List Continue 3" w:semiHidden="1" w:unhideWhenUsed="1"/>
-    <w:lsdException w:name="List Continue 4" w:semiHidden="1" w:unhideWhenUsed="1"/>
-    <w:lsdException w:name="List Continue 5" w:semiHidden="1" w:unhideWhenUsed="1"/>
-    <w:lsdException w:name="Message Header" w:semiHidden="1" w:unhideWhenUsed="1"/>
-    <w:lsdException w:name="Subtitle" w:uiPriority="11" w:qFormat="1"/>
-    <w:lsdException w:name="Salutation" w:semiHidden="1" w:unhideWhenUsed="1"/>
-    <w:lsdException w:name="Date" w:semiHidden="1" w:unhideWhenUsed="1"/>
-    <w:lsdException w:name="Body Text First Indent" w:semiHidden="1" w:unhideWhenUsed="1"/>
-    <w:lsdException w:name="Body Text First Indent 2" w:semiHidden="1" w:unhideWhenUsed="1"/>
-    <w:lsdException w:name="Note Heading" w:semiHidden="1" w:unhideWhenUsed="1"/>
-    <w:lsdException w:name="Body Text 2" w:semiHidden="1" w:unhideWhenUsed="1"/>
-    <w:lsdException w:name="Body Text 3" w:semiHidden="1" w:unhideWhenUsed="1"/>
-    <w:lsdException w:name="Body Text Indent 2" w:semiHidden="1" w:unhideWhenUsed="1"/>
-    <w:lsdException w:name="Body Text Indent 3" w:semiHidden="1" w:unhideWhenUsed="1"/>
-    <w:lsdException w:name="Block Text" w:semiHidden="1" w:unhideWhenUsed="1"/>
-    <w:lsdException w:name="Hyperlink" w:semiHidden="1" w:unhideWhenUsed="1"/>
-    <w:lsdException w:name="FollowedHyperlink" w:semiHidden="1" w:unhideWhenUsed="1"/>
-    <w:lsdException w:name="Strong" w:uiPriority="0" w:qFormat="1"/>
-    <w:lsdException w:name="Emphasis" w:uiPriority="20" w:qFormat="1"/>
-    <w:lsdException w:name="Document Map" w:semiHidden="1" w:unhideWhenUsed="1"/>
-    <w:lsdException w:name="Plain Text" w:semiHidden="1" w:unhideWhenUsed="1"/>
-    <w:lsdException w:name="E-mail Signature" w:semiHidden="1" w:unhideWhenUsed="1"/>
-    <w:lsdException w:name="HTML Top of Form" w:semiHidden="1" w:unhideWhenUsed="1"/>
-    <w:lsdException w:name="HTML Bottom of Form" w:semiHidden="1" w:unhideWhenUsed="1"/>
-    <w:lsdException w:name="Normal (Web)" w:semiHidden="1" w:unhideWhenUsed="1"/>
-    <w:lsdException w:name="HTML Acronym" w:semiHidden="1" w:unhideWhenUsed="1"/>
-    <w:lsdException w:name="HTML Address" w:semiHidden="1" w:unhideWhenUsed="1"/>
-    <w:lsdException w:name="HTML Cite" w:semiHidden="1" w:unhideWhenUsed="1"/>
-    <w:lsdException w:name="HTML Code" w:semiHidden="1" w:unhideWhenUsed="1"/>
-    <w:lsdException w:name="HTML Definition" w:semiHidden="1" w:unhideWhenUsed="1"/>
-    <w:lsdException w:name="HTML Keyboard" w:semiHidden="1" w:unhideWhenUsed="1"/>
-    <w:lsdException w:name="HTML Preformatted" w:semiHidden="1" w:unhideWhenUsed="1"/>
-    <w:lsdException w:name="HTML Sample" w:semiHidden="1" w:unhideWhenUsed="1"/>
-    <w:lsdException w:name="HTML Typewriter" w:semiHidden="1" w:unhideWhenUsed="1"/>
-    <w:lsdException w:name="HTML Variable" w:semiHidden="1" w:unhideWhenUsed="1"/>
-    <w:lsdException w:name="Normal Table" w:semiHidden="1" w:unhideWhenUsed="1"/>
-    <w:lsdException w:name="annotation subject" w:semiHidden="1" w:unhideWhenUsed="1"/>
-    <w:lsdException w:name="No List" w:semiHidden="1" w:unhideWhenUsed="1"/>
-    <w:lsdException w:name="Outline List 1" w:semiHidden="1" w:unhideWhenUsed="1"/>
-    <w:lsdException w:name="Outline List 2" w:semiHidden="1" w:unhideWhenUsed="1"/>
-    <w:lsdException w:name="Outline List 3" w:semiHidden="1" w:unhideWhenUsed="1"/>
-    <w:lsdException w:name="Table Simple 1" w:semiHidden="1" w:unhideWhenUsed="1"/>
-    <w:lsdException w:name="Table Simple 2" w:semiHidden="1" w:unhideWhenUsed="1"/>
-    <w:lsdException w:name="Table Simple 3" w:semiHidden="1" w:unhideWhenUsed="1"/>
-    <w:lsdException w:name="Table Classic 1" w:semiHidden="1" w:unhideWhenUsed="1"/>
-    <w:lsdException w:name="Table Classic 2" w:semiHidden="1" w:unhideWhenUsed="1"/>
-    <w:lsdException w:name="Table Classic 3" w:semiHidden="1" w:unhideWhenUsed="1"/>
-    <w:lsdException w:name="Table Classic 4" w:semiHidden="1" w:unhideWhenUsed="1"/>
-    <w:lsdException w:name="Table Colorful 1" w:semiHidden="1" w:unhideWhenUsed="1"/>
-    <w:lsdException w:name="Table Colorful 2" w:semiHidden="1" w:unhideWhenUsed="1"/>
-    <w:lsdException w:name="Table Colorful 3" w:semiHidden="1" w:unhideWhenUsed="1"/>
-    <w:lsdException w:name="Table Columns 1" w:semiHidden="1" w:unhideWhenUsed="1"/>
-    <w:lsdException w:name="Table Columns 2" w:semiHidden="1" w:unhideWhenUsed="1"/>
-    <w:lsdException w:name="Table Columns 3" w:semiHidden="1" w:unhideWhenUsed="1"/>
-    <w:lsdException w:name="Table Columns 4" w:semiHidden="1" w:unhideWhenUsed="1"/>
-    <w:lsdException w:name="Table Columns 5" w:semiHidden="1" w:unhideWhenUsed="1"/>
-    <w:lsdException w:name="Table Grid 1" w:semiHidden="1" w:unhideWhenUsed="1"/>
-    <w:lsdException w:name="Table Grid 2" w:semiHidden="1" w:unhideWhenUsed="1"/>
-    <w:lsdException w:name="Table Grid 3" w:semiHidden="1" w:unhideWhenUsed="1"/>
-    <w:lsdException w:name="Table Grid 4" w:semiHidden="1" w:unhideWhenUsed="1"/>
-    <w:lsdException w:name="Table Grid 5" w:semiHidden="1" w:unhideWhenUsed="1"/>
-    <w:lsdException w:name="Table Grid 6" w:semiHidden="1" w:unhideWhenUsed="1"/>
-    <w:lsdException w:name="Table Grid 7" w:semiHidden="1" w:unhideWhenUsed="1"/>
-    <w:lsdException w:name="Table Grid 8" w:semiHidden="1" w:unhideWhenUsed="1"/>
-    <w:lsdException w:name="Table List 1" w:semiHidden="1" w:unhideWhenUsed="1"/>
-    <w:lsdException w:name="Table List 2" w:semiHidden="1" w:unhideWhenUsed="1"/>
-    <w:lsdException w:name="Table List 3" w:semiHidden="1" w:unhideWhenUsed="1"/>
-    <w:lsdException w:name="Table List 4" w:semiHidden="1" w:unhideWhenUsed="1"/>
-    <w:lsdException w:name="Table List 5" w:semiHidden="1" w:unhideWhenUsed="1"/>
-    <w:lsdException w:name="Table List 6" w:semiHidden="1" w:unhideWhenUsed="1"/>
-    <w:lsdException w:name="Table List 7" w:semiHidden="1" w:unhideWhenUsed="1"/>
-    <w:lsdException w:name="Table List 8" w:semiHidden="1" w:unhideWhenUsed="1"/>
-    <w:lsdException w:name="Table 3D effects 1" w:semiHidden="1" w:unhideWhenUsed="1"/>
-    <w:lsdException w:name="Table 3D effects 2" w:semiHidden="1" w:unhideWhenUsed="1"/>
-    <w:lsdException w:name="Table 3D effects 3" w:semiHidden="1" w:unhideWhenUsed="1"/>
-    <w:lsdException w:name="Table Contemporary" w:semiHidden="1" w:unhideWhenUsed="1"/>
-    <w:lsdException w:name="Table Elegant" w:semiHidden="1" w:unhideWhenUsed="1"/>
-    <w:lsdException w:name="Table Professional" w:semiHidden="1" w:unhideWhenUsed="1"/>
-    <w:lsdException w:name="Table Subtle 1" w:semiHidden="1" w:unhideWhenUsed="1"/>
-    <w:lsdException w:name="Table Subtle 2" w:semiHidden="1" w:unhideWhenUsed="1"/>
-    <w:lsdException w:name="Table Web 1" w:semiHidden="1" w:unhideWhenUsed="1"/>
-    <w:lsdException w:name="Table Web 2" w:semiHidden="1" w:unhideWhenUsed="1"/>
-    <w:lsdException w:name="Table Web 3" w:semiHidden="1" w:unhideWhenUsed="1"/>
-    <w:lsdException w:name="Balloon Text" w:semiHidden="1" w:unhideWhenUsed="1"/>
-    <w:lsdException w:name="Table Grid" w:uiPriority="39"/>
-    <w:lsdException w:name="Table Theme" w:semiHidden="1" w:unhideWhenUsed="1"/>
-    <w:lsdException w:name="Placeholder Text" w:semiHidden="1"/>
-    <w:lsdException w:name="No Spacing" w:uiPriority="1" w:qFormat="1"/>
-    <w:lsdException w:name="Light Shading" w:uiPriority="60"/>
-    <w:lsdException w:name="Light List" w:uiPriority="61"/>
-    <w:lsdException w:name="Light Grid" w:uiPriority="62"/>
-    <w:lsdException w:name="Medium Shading 1" w:uiPriority="63"/>
-    <w:lsdException w:name="Medium Shading 2" w:uiPriority="64"/>
-    <w:lsdException w:name="Medium List 1" w:uiPriority="65"/>
-    <w:lsdException w:name="Medium List 2" w:uiPriority="66"/>
-    <w:lsdException w:name="Medium Grid 1" w:uiPriority="67"/>
-    <w:lsdException w:name="Medium Grid 2" w:uiPriority="68"/>
-    <w:lsdException w:name="Medium Grid 3" w:uiPriority="69"/>
-    <w:lsdException w:name="Dark List" w:uiPriority="70"/>
-    <w:lsdException w:name="Colorful Shading" w:uiPriority="71"/>
-    <w:lsdException w:name="Colorful List" w:uiPriority="72"/>
-    <w:lsdException w:name="Colorful Grid" w:uiPriority="73"/>
-    <w:lsdException w:name="Light Shading Accent 1" w:uiPriority="60"/>
-    <w:lsdException w:name="Light List Accent 1" w:uiPriority="61"/>
-    <w:lsdException w:name="Light Grid Accent 1" w:uiPriority="62"/>
-    <w:lsdException w:name="Medium Shading 1 Accent 1" w:uiPriority="63"/>
-    <w:lsdException w:name="Medium Shading 2 Accent 1" w:uiPriority="64"/>
-    <w:lsdException w:name="Medium List 1 Accent 1" w:uiPriority="65"/>
-    <w:lsdException w:name="Revision" w:semiHidden="1"/>
-    <w:lsdException w:name="List Paragraph" w:uiPriority="34" w:qFormat="1"/>
-    <w:lsdException w:name="Quote" w:uiPriority="29" w:qFormat="1"/>
-    <w:lsdException w:name="Intense Quote" w:uiPriority="30" w:qFormat="1"/>
-    <w:lsdException w:name="Medium List 2 Accent 1" w:uiPriority="66"/>
-    <w:lsdException w:name="Medium Grid 1 Accent 1" w:uiPriority="67"/>
-    <w:lsdException w:name="Medium Grid 2 Accent 1" w:uiPriority="68"/>
-    <w:lsdException w:name="Medium Grid 3 Accent 1" w:uiPriority="69"/>
-    <w:lsdException w:name="Dark List Accent 1" w:uiPriority="70"/>
-    <w:lsdException w:name="Colorful Shading Accent 1" w:uiPriority="71"/>
-    <w:lsdException w:name="Colorful List Accent 1" w:uiPriority="72"/>
-    <w:lsdException w:name="Colorful Grid Accent 1" w:uiPriority="73"/>
-    <w:lsdException w:name="Light Shading Accent 2" w:uiPriority="60"/>
-    <w:lsdException w:name="Light List Accent 2" w:uiPriority="61"/>
-    <w:lsdException w:name="Light Grid Accent 2" w:uiPriority="62"/>
-    <w:lsdException w:name="Medium Shading 1 Accent 2" w:uiPriority="63"/>
-    <w:lsdException w:name="Medium Shading 2 Accent 2" w:uiPriority="64"/>
-    <w:lsdException w:name="Medium List 1 Accent 2" w:uiPriority="65"/>
-    <w:lsdException w:name="Medium List 2 Accent 2" w:uiPriority="66"/>
-    <w:lsdException w:name="Medium Grid 1 Accent 2" w:uiPriority="67"/>
-    <w:lsdException w:name="Medium Grid 2 Accent 2" w:uiPriority="68"/>
-    <w:lsdException w:name="Medium Grid 3 Accent 2" w:uiPriority="69"/>
-    <w:lsdException w:name="Dark List Accent 2" w:uiPriority="70"/>
-    <w:lsdException w:name="Colorful Shading Accent 2" w:uiPriority="71"/>
-    <w:lsdException w:name="Colorful List Accent 2" w:uiPriority="72"/>
-    <w:lsdException w:name="Colorful Grid Accent 2" w:uiPriority="73"/>
-    <w:lsdException w:name="Light Shading Accent 3" w:uiPriority="60"/>
-    <w:lsdException w:name="Light List Accent 3" w:uiPriority="61"/>
-    <w:lsdException w:name="Light Grid Accent 3" w:uiPriority="62"/>
-    <w:lsdException w:name="Medium Shading 1 Accent 3" w:uiPriority="63"/>
-    <w:lsdException w:name="Medium Shading 2 Accent 3" w:uiPriority="64"/>
-    <w:lsdException w:name="Medium List 1 Accent 3" w:uiPriority="65"/>
-    <w:lsdException w:name="Medium List 2 Accent 3" w:uiPriority="66"/>
-    <w:lsdException w:name="Medium Grid 1 Accent 3" w:uiPriority="67"/>
-    <w:lsdException w:name="Medium Grid 2 Accent 3" w:uiPriority="68"/>
-    <w:lsdException w:name="Medium Grid 3 Accent 3" w:uiPriority="69"/>
-    <w:lsdException w:name="Dark List Accent 3" w:uiPriority="70"/>
-    <w:lsdException w:name="Colorful Shading Accent 3" w:uiPriority="71"/>
-    <w:lsdException w:name="Colorful List Accent 3" w:uiPriority="72"/>
-    <w:lsdException w:name="Colorful Grid Accent 3" w:uiPriority="73"/>
-    <w:lsdException w:name="Light Shading Accent 4" w:uiPriority="60"/>
-    <w:lsdException w:name="Light List Accent 4" w:uiPriority="61"/>
-    <w:lsdException w:name="Light Grid Accent 4" w:uiPriority="62"/>
-    <w:lsdException w:name="Medium Shading 1 Accent 4" w:uiPriority="63"/>
-    <w:lsdException w:name="Medium Shading 2 Accent 4" w:uiPriority="64"/>
-    <w:lsdException w:name="Medium List 1 Accent 4" w:uiPriority="65"/>
-    <w:lsdException w:name="Medium List 2 Accent 4" w:uiPriority="66"/>
-    <w:lsdException w:name="Medium Grid 1 Accent 4" w:uiPriority="67"/>
-    <w:lsdException w:name="Medium Grid 2 Accent 4" w:uiPriority="68"/>
-    <w:lsdException w:name="Medium Grid 3 Accent 4" w:uiPriority="69"/>
-    <w:lsdException w:name="Dark List Accent 4" w:uiPriority="70"/>
-    <w:lsdException w:name="Colorful Shading Accent 4" w:uiPriority="71"/>
-    <w:lsdException w:name="Colorful List Accent 4" w:uiPriority="72"/>
-    <w:lsdException w:name="Colorful Grid Accent 4" w:uiPriority="73"/>
-    <w:lsdException w:name="Light Shading Accent 5" w:uiPriority="60"/>
-    <w:lsdException w:name="Light List Accent 5" w:uiPriority="61"/>
-    <w:lsdException w:name="Light Grid Accent 5" w:uiPriority="62"/>
-    <w:lsdException w:name="Medium Shading 1 Accent 5" w:uiPriority="63"/>
-    <w:lsdException w:name="Medium Shading 2 Accent 5" w:uiPriority="64"/>
-    <w:lsdException w:name="Medium List 1 Accent 5" w:uiPriority="65"/>
-    <w:lsdException w:name="Medium List 2 Accent 5" w:uiPriority="66"/>
-    <w:lsdException w:name="Medium Grid 1 Accent 5" w:uiPriority="67"/>
-    <w:lsdException w:name="Medium Grid 2 Accent 5" w:uiPriority="68"/>
-    <w:lsdException w:name="Medium Grid 3 Accent 5" w:uiPriority="69"/>
-    <w:lsdException w:name="Dark List Accent 5" w:uiPriority="70"/>
-    <w:lsdException w:name="Colorful Shading Accent 5" w:uiPriority="71"/>
-    <w:lsdException w:name="Colorful List Accent 5" w:uiPriority="72"/>
-    <w:lsdException w:name="Colorful Grid Accent 5" w:uiPriority="73"/>
-    <w:lsdException w:name="Light Shading Accent 6" w:uiPriority="60"/>
-    <w:lsdException w:name="Light List Accent 6" w:uiPriority="61"/>
-    <w:lsdException w:name="Light Grid Accent 6" w:uiPriority="62"/>
-    <w:lsdException w:name="Medium Shading 1 Accent 6" w:uiPriority="63"/>
-    <w:lsdException w:name="Medium Shading 2 Accent 6" w:uiPriority="64"/>
-    <w:lsdException w:name="Medium List 1 Accent 6" w:uiPriority="65"/>
-    <w:lsdException w:name="Medium List 2 Accent 6" w:uiPriority="66"/>
-    <w:lsdException w:name="Medium Grid 1 Accent 6" w:uiPriority="67"/>
-    <w:lsdException w:name="Medium Grid 2 Accent 6" w:uiPriority="68"/>
-    <w:lsdException w:name="Medium Grid 3 Accent 6" w:uiPriority="69"/>
-    <w:lsdException w:name="Dark List Accent 6" w:uiPriority="70"/>
-    <w:lsdException w:name="Colorful Shading Accent 6" w:uiPriority="71"/>
-    <w:lsdException w:name="Colorful List Accent 6" w:uiPriority="72"/>
-    <w:lsdException w:name="Colorful Grid Accent 6" w:uiPriority="73"/>
-    <w:lsdException w:name="Subtle Emphasis" w:uiPriority="19" w:qFormat="1"/>
-    <w:lsdException w:name="Intense Emphasis" w:uiPriority="21" w:qFormat="1"/>
-    <w:lsdException w:name="Subtle Reference" w:uiPriority="31" w:qFormat="1"/>
-    <w:lsdException w:name="Intense Reference" w:uiPriority="32" w:qFormat="1"/>
-    <w:lsdException w:name="Book Title" w:uiPriority="33" w:qFormat="1"/>
-    <w:lsdException w:name="Bibliography" w:semiHidden="1" w:uiPriority="37" w:unhideWhenUsed="1"/>
-    <w:lsdException w:name="TOC Heading" w:semiHidden="1" w:uiPriority="39" w:unhideWhenUsed="1" w:qFormat="1"/>
-    <w:lsdException w:name="Plain Table 1" w:uiPriority="41"/>
-    <w:lsdException w:name="Plain Table 2" w:uiPriority="42"/>
-    <w:lsdException w:name="Plain Table 3" w:uiPriority="43"/>
-    <w:lsdException w:name="Plain Table 4" w:uiPriority="44"/>
-    <w:lsdException w:name="Plain Table 5" w:uiPriority="45"/>
-    <w:lsdException w:name="Grid Table Light" w:uiPriority="40"/>
-    <w:lsdException w:name="Grid Table 1 Light" w:uiPriority="46"/>
-    <w:lsdException w:name="Grid Table 2" w:uiPriority="47"/>
-    <w:lsdException w:name="Grid Table 3" w:uiPriority="48"/>
-    <w:lsdException w:name="Grid Table 4" w:uiPriority="49"/>
-    <w:lsdException w:name="Grid Table 5 Dark" w:uiPriority="50"/>
-    <w:lsdException w:name="Grid Table 6 Colorful" w:uiPriority="51"/>
-    <w:lsdException w:name="Grid Table 7 Colorful" w:uiPriority="52"/>
-    <w:lsdException w:name="Grid Table 1 Light Accent 1" w:uiPriority="46"/>
-    <w:lsdException w:name="Grid Table 2 Accent 1" w:uiPriority="47"/>
-    <w:lsdException w:name="Grid Table 3 Accent 1" w:uiPriority="48"/>
-    <w:lsdException w:name="Grid Table 4 Accent 1" w:uiPriority="49"/>
-    <w:lsdException w:name="Grid Table 5 Dark Accent 1" w:uiPriority="50"/>
-    <w:lsdException w:name="Grid Table 6 Colorful Accent 1" w:uiPriority="51"/>
-    <w:lsdException w:name="Grid Table 7 Colorful Accent 1" w:uiPriority="52"/>
-    <w:lsdException w:name="Grid Table 1 Light Accent 2" w:uiPriority="46"/>
-    <w:lsdException w:name="Grid Table 2 Accent 2" w:uiPriority="47"/>
-    <w:lsdException w:name="Grid Table 3 Accent 2" w:uiPriority="48"/>
-    <w:lsdException w:name="Grid Table 4 Accent 2" w:uiPriority="49"/>
-    <w:lsdException w:name="Grid Table 5 Dark Accent 2" w:uiPriority="50"/>
-    <w:lsdException w:name="Grid Table 6 Colorful Accent 2" w:uiPriority="51"/>
-    <w:lsdException w:name="Grid Table 7 Colorful Accent 2" w:uiPriority="52"/>
-    <w:lsdException w:name="Grid Table 1 Light Accent 3" w:uiPriority="46"/>
-    <w:lsdException w:name="Grid Table 2 Accent 3" w:uiPriority="47"/>
-    <w:lsdException w:name="Grid Table 3 Accent 3" w:uiPriority="48"/>
-    <w:lsdException w:name="Grid Table 4 Accent 3" w:uiPriority="49"/>
-    <w:lsdException w:name="Grid Table 5 Dark Accent 3" w:uiPriority="50"/>
-    <w:lsdException w:name="Grid Table 6 Colorful Accent 3" w:uiPriority="51"/>
-    <w:lsdException w:name="Grid Table 7 Colorful Accent 3" w:uiPriority="52"/>
-    <w:lsdException w:name="Grid Table 1 Light Accent 4" w:uiPriority="46"/>
-    <w:lsdException w:name="Grid Table 2 Accent 4" w:uiPriority="47"/>
-    <w:lsdException w:name="Grid Table 3 Accent 4" w:uiPriority="48"/>
-    <w:lsdException w:name="Grid Table 4 Accent 4" w:uiPriority="49"/>
-    <w:lsdException w:name="Grid Table 5 Dark Accent 4" w:uiPriority="50"/>
-    <w:lsdException w:name="Grid Table 6 Colorful Accent 4" w:uiPriority="51"/>
-    <w:lsdException w:name="Grid Table 7 Colorful Accent 4" w:uiPriority="52"/>
-    <w:lsdException w:name="Grid Table 1 Light Accent 5" w:uiPriority="46"/>
-    <w:lsdException w:name="Grid Table 2 Accent 5" w:uiPriority="47"/>
-    <w:lsdException w:name="Grid Table 3 Accent 5" w:uiPriority="48"/>
-    <w:lsdException w:name="Grid Table 4 Accent 5" w:uiPriority="49"/>
-    <w:lsdException w:name="Grid Table 5 Dark Accent 5" w:uiPriority="50"/>
-    <w:lsdException w:name="Grid Table 6 Colorful Accent 5" w:uiPriority="51"/>
-    <w:lsdException w:name="Grid Table 7 Colorful Accent 5" w:uiPriority="52"/>
-    <w:lsdException w:name="Grid Table 1 Light Accent 6" w:uiPriority="46"/>
-    <w:lsdException w:name="Grid Table 2 Accent 6" w:uiPriority="47"/>
-    <w:lsdException w:name="Grid Table 3 Accent 6" w:uiPriority="48"/>
-    <w:lsdException w:name="Grid Table 4 Accent 6" w:uiPriority="49"/>
-    <w:lsdException w:name="Grid Table 5 Dark Accent 6" w:uiPriority="50"/>
-    <w:lsdException w:name="Grid Table 6 Colorful Accent 6" w:uiPriority="51"/>
-    <w:lsdException w:name="Grid Table 7 Colorful Accent 6" w:uiPriority="52"/>
-    <w:lsdException w:name="List Table 1 Light" w:uiPriority="46"/>
-    <w:lsdException w:name="List Table 2" w:uiPriority="47"/>
-    <w:lsdException w:name="List Table 3" w:uiPriority="48"/>
-    <w:lsdException w:name="List Table 4" w:uiPriority="49"/>
-    <w:lsdException w:name="List Table 5 Dark" w:uiPriority="50"/>
-    <w:lsdException w:name="List Table 6 Colorful" w:uiPriority="51"/>
-    <w:lsdException w:name="List Table 7 Colorful" w:uiPriority="52"/>
-    <w:lsdException w:name="List Table 1 Light Accent 1" w:uiPriority="46"/>
-    <w:lsdException w:name="List Table 2 Accent 1" w:uiPriority="47"/>
-    <w:lsdException w:name="List Table 3 Accent 1" w:uiPriority="48"/>
-    <w:lsdException w:name="List Table 4 Accent 1" w:uiPriority="49"/>
-    <w:lsdException w:name="List Table 5 Dark Accent 1" w:uiPriority="50"/>
-    <w:lsdException w:name="List Table 6 Colorful Accent 1" w:uiPriority="51"/>
-    <w:lsdException w:name="List Table 7 Colorful Accent 1" w:uiPriority="52"/>
-    <w:lsdException w:name="List Table 1 Light Accent 2" w:uiPriority="46"/>
-    <w:lsdException w:name="List Table 2 Accent 2" w:uiPriority="47"/>
-    <w:lsdException w:name="List Table 3 Accent 2" w:uiPriority="48"/>
-    <w:lsdException w:name="List Table 4 Accent 2" w:uiPriority="49"/>
-    <w:lsdException w:name="List Table 5 Dark Accent 2" w:uiPriority="50"/>
-    <w:lsdException w:name="List Table 6 Colorful Accent 2" w:uiPriority="51"/>
-    <w:lsdException w:name="List Table 7 Colorful Accent 2" w:uiPriority="52"/>
-    <w:lsdException w:name="List Table 1 Light Accent 3" w:uiPriority="46"/>
-    <w:lsdException w:name="List Table 2 Accent 3" w:uiPriority="47"/>
-    <w:lsdException w:name="List Table 3 Accent 3" w:uiPriority="48"/>
-    <w:lsdException w:name="List Table 4 Accent 3" w:uiPriority="49"/>
-    <w:lsdException w:name="List Table 5 Dark Accent 3" w:uiPriority="50"/>
-    <w:lsdException w:name="List Table 6 Colorful Accent 3" w:uiPriority="51"/>
-    <w:lsdException w:name="List Table 7 Colorful Accent 3" w:uiPriority="52"/>
-    <w:lsdException w:name="List Table 1 Light Accent 4" w:uiPriority="46"/>
-    <w:lsdException w:name="List Table 2 Accent 4" w:uiPriority="47"/>
-    <w:lsdException w:name="List Table 3 Accent 4" w:uiPriority="48"/>
-    <w:lsdException w:name="List Table 4 Accent 4" w:uiPriority="49"/>
-    <w:lsdException w:name="List Table 5 Dark Accent 4" w:uiPriority="50"/>
-    <w:lsdException w:name="List Table 6 Colorful Accent 4" w:uiPriority="51"/>
-    <w:lsdException w:name="List Table 7 Colorful Accent 4" w:uiPriority="52"/>
-    <w:lsdException w:name="List Table 1 Light Accent 5" w:uiPriority="46"/>
-    <w:lsdException w:name="List Table 2 Accent 5" w:uiPriority="47"/>
-    <w:lsdException w:name="List Table 3 Accent 5" w:uiPriority="48"/>
-    <w:lsdException w:name="List Table 4 Accent 5" w:uiPriority="49"/>
-    <w:lsdException w:name="List Table 5 Dark Accent 5" w:uiPriority="50"/>
-    <w:lsdException w:name="List Table 6 Colorful Accent 5" w:uiPriority="51"/>
-    <w:lsdException w:name="List Table 7 Colorful Accent 5" w:uiPriority="52"/>
-    <w:lsdException w:name="List Table 1 Light Accent 6" w:uiPriority="46"/>
-    <w:lsdException w:name="List Table 2 Accent 6" w:uiPriority="47"/>
-    <w:lsdException w:name="List Table 3 Accent 6" w:uiPriority="48"/>
-    <w:lsdException w:name="List Table 4 Accent 6" w:uiPriority="49"/>
-    <w:lsdException w:name="List Table 5 Dark Accent 6" w:uiPriority="50"/>
-    <w:lsdException w:name="List Table 6 Colorful Accent 6" w:uiPriority="51"/>
-    <w:lsdException w:name="List Table 7 Colorful Accent 6" w:uiPriority="52"/>
+  <w:latentStyles w:defLockedState="0" w:defUIPriority="99" w:defSemiHidden="1" w:defUnhideWhenUsed="1" w:defQFormat="0" w:count="267">
+    <w:lsdException w:name="Normal" w:semiHidden="0" w:uiPriority="0" w:unhideWhenUsed="0" w:qFormat="1"/>
+    <w:lsdException w:name="heading 1" w:semiHidden="0" w:uiPriority="9" w:unhideWhenUsed="0" w:qFormat="1"/>
+    <w:lsdException w:name="heading 2" w:uiPriority="0" w:qFormat="1"/>
+    <w:lsdException w:name="heading 3" w:uiPriority="9" w:qFormat="1"/>
+    <w:lsdException w:name="heading 4" w:uiPriority="9" w:qFormat="1"/>
+    <w:lsdException w:name="heading 5" w:uiPriority="9" w:qFormat="1"/>
+    <w:lsdException w:name="heading 6" w:uiPriority="9" w:qFormat="1"/>
+    <w:lsdException w:name="heading 7" w:uiPriority="9" w:qFormat="1"/>
+    <w:lsdException w:name="heading 8" w:uiPriority="9" w:qFormat="1"/>
+    <w:lsdException w:name="heading 9" w:uiPriority="9" w:qFormat="1"/>
+    <w:lsdException w:name="toc 1" w:uiPriority="39"/>
+    <w:lsdException w:name="toc 2" w:uiPriority="39"/>
+    <w:lsdException w:name="toc 3" w:uiPriority="39"/>
+    <w:lsdException w:name="toc 4" w:uiPriority="39"/>
+    <w:lsdException w:name="toc 5" w:uiPriority="39"/>
+    <w:lsdException w:name="toc 6" w:uiPriority="39"/>
+    <w:lsdException w:name="toc 7" w:uiPriority="39"/>
+    <w:lsdException w:name="toc 8" w:uiPriority="39"/>
+    <w:lsdException w:name="toc 9" w:uiPriority="39"/>
+    <w:lsdException w:name="caption" w:uiPriority="35" w:qFormat="1"/>
+    <w:lsdException w:name="Title" w:semiHidden="0" w:uiPriority="10" w:unhideWhenUsed="0" w:qFormat="1"/>
+    <w:lsdException w:name="Default Paragraph Font" w:uiPriority="1"/>
+    <w:lsdException w:name="Subtitle" w:semiHidden="0" w:uiPriority="11" w:unhideWhenUsed="0" w:qFormat="1"/>
+    <w:lsdException w:name="Strong" w:semiHidden="0" w:uiPriority="0" w:unhideWhenUsed="0" w:qFormat="1"/>
+    <w:lsdException w:name="Emphasis" w:semiHidden="0" w:uiPriority="20" w:unhideWhenUsed="0" w:qFormat="1"/>
+    <w:lsdException w:name="Table Grid" w:semiHidden="0" w:uiPriority="39" w:unhideWhenUsed="0"/>
+    <w:lsdException w:name="Placeholder Text" w:unhideWhenUsed="0"/>
+    <w:lsdException w:name="No Spacing" w:semiHidden="0" w:uiPriority="1" w:unhideWhenUsed="0" w:qFormat="1"/>
+    <w:lsdException w:name="Light Shading" w:semiHidden="0" w:uiPriority="60" w:unhideWhenUsed="0"/>
+    <w:lsdException w:name="Light List" w:semiHidden="0" w:uiPriority="61" w:unhideWhenUsed="0"/>
+    <w:lsdException w:name="Light Grid" w:semiHidden="0" w:uiPriority="62" w:unhideWhenUsed="0"/>
+    <w:lsdException w:name="Medium Shading 1" w:semiHidden="0" w:uiPriority="63" w:unhideWhenUsed="0"/>
+    <w:lsdException w:name="Medium Shading 2" w:semiHidden="0" w:uiPriority="64" w:unhideWhenUsed="0"/>
+    <w:lsdException w:name="Medium List 1" w:semiHidden="0" w:uiPriority="65" w:unhideWhenUsed="0"/>
+    <w:lsdException w:name="Medium List 2" w:semiHidden="0" w:uiPriority="66" w:unhideWhenUsed="0"/>
+    <w:lsdException w:name="Medium Grid 1" w:semiHidden="0" w:uiPriority="67" w:unhideWhenUsed="0"/>
+    <w:lsdException w:name="Medium Grid 2" w:semiHidden="0" w:uiPriority="68" w:unhideWhenUsed="0"/>
+    <w:lsdException w:name="Medium Grid 3" w:semiHidden="0" w:uiPriority="69" w:unhideWhenUsed="0"/>
+    <w:lsdException w:name="Dark List" w:semiHidden="0" w:uiPriority="70" w:unhideWhenUsed="0"/>
+    <w:lsdException w:name="Colorful Shading" w:semiHidden="0" w:uiPriority="71" w:unhideWhenUsed="0"/>
+    <w:lsdException w:name="Colorful List" w:semiHidden="0" w:uiPriority="72" w:unhideWhenUsed="0"/>
+    <w:lsdException w:name="Colorful Grid" w:semiHidden="0" w:uiPriority="73" w:unhideWhenUsed="0"/>
+    <w:lsdException w:name="Light Shading Accent 1" w:semiHidden="0" w:uiPriority="60" w:unhideWhenUsed="0"/>
+    <w:lsdException w:name="Light List Accent 1" w:semiHidden="0" w:uiPriority="61" w:unhideWhenUsed="0"/>
+    <w:lsdException w:name="Light Grid Accent 1" w:semiHidden="0" w:uiPriority="62" w:unhideWhenUsed="0"/>
+    <w:lsdException w:name="Medium Shading 1 Accent 1" w:semiHidden="0" w:uiPriority="63" w:unhideWhenUsed="0"/>
+    <w:lsdException w:name="Medium Shading 2 Accent 1" w:semiHidden="0" w:uiPriority="64" w:unhideWhenUsed="0"/>
+    <w:lsdException w:name="Medium List 1 Accent 1" w:semiHidden="0" w:uiPriority="65" w:unhideWhenUsed="0"/>
+    <w:lsdException w:name="Revision" w:unhideWhenUsed="0"/>
+    <w:lsdException w:name="List Paragraph" w:semiHidden="0" w:uiPriority="34" w:unhideWhenUsed="0" w:qFormat="1"/>
+    <w:lsdException w:name="Quote" w:semiHidden="0" w:uiPriority="29" w:unhideWhenUsed="0" w:qFormat="1"/>
+    <w:lsdException w:name="Intense Quote" w:semiHidden="0" w:uiPriority="30" w:unhideWhenUsed="0" w:qFormat="1"/>
+    <w:lsdException w:name="Medium List 2 Accent 1" w:semiHidden="0" w:uiPriority="66" w:unhideWhenUsed="0"/>
+    <w:lsdException w:name="Medium Grid 1 Accent 1" w:semiHidden="0" w:uiPriority="67" w:unhideWhenUsed="0"/>
+    <w:lsdException w:name="Medium Grid 2 Accent 1" w:semiHidden="0" w:uiPriority="68" w:unhideWhenUsed="0"/>
+    <w:lsdException w:name="Medium Grid 3 Accent 1" w:semiHidden="0" w:uiPriority="69" w:unhideWhenUsed="0"/>
+    <w:lsdException w:name="Dark List Accent 1" w:semiHidden="0" w:uiPriority="70" w:unhideWhenUsed="0"/>
+    <w:lsdException w:name="Colorful Shading Accent 1" w:semiHidden="0" w:uiPriority="71" w:unhideWhenUsed="0"/>
+    <w:lsdException w:name="Colorful List Accent 1" w:semiHidden="0" w:uiPriority="72" w:unhideWhenUsed="0"/>
+    <w:lsdException w:name="Colorful Grid Accent 1" w:semiHidden="0" w:uiPriority="73" w:unhideWhenUsed="0"/>
+    <w:lsdException w:name="Light Shading Accent 2" w:semiHidden="0" w:uiPriority="60" w:unhideWhenUsed="0"/>
+    <w:lsdException w:name="Light List Accent 2" w:semiHidden="0" w:uiPriority="61" w:unhideWhenUsed="0"/>
+    <w:lsdException w:name="Light Grid Accent 2" w:semiHidden="0" w:uiPriority="62" w:unhideWhenUsed="0"/>
+    <w:lsdException w:name="Medium Shading 1 Accent 2" w:semiHidden="0" w:uiPriority="63" w:unhideWhenUsed="0"/>
+    <w:lsdException w:name="Medium Shading 2 Accent 2" w:semiHidden="0" w:uiPriority="64" w:unhideWhenUsed="0"/>
+    <w:lsdException w:name="Medium List 1 Accent 2" w:semiHidden="0" w:uiPriority="65" w:unhideWhenUsed="0"/>
+    <w:lsdException w:name="Medium List 2 Accent 2" w:semiHidden="0" w:uiPriority="66" w:unhideWhenUsed="0"/>
+    <w:lsdException w:name="Medium Grid 1 Accent 2" w:semiHidden="0" w:uiPriority="67" w:unhideWhenUsed="0"/>
+    <w:lsdException w:name="Medium Grid 2 Accent 2" w:semiHidden="0" w:uiPriority="68" w:unhideWhenUsed="0"/>
+    <w:lsdException w:name="Medium Grid 3 Accent 2" w:semiHidden="0" w:uiPriority="69" w:unhideWhenUsed="0"/>
+    <w:lsdException w:name="Dark List Accent 2" w:semiHidden="0" w:uiPriority="70" w:unhideWhenUsed="0"/>
+    <w:lsdException w:name="Colorful Shading Accent 2" w:semiHidden="0" w:uiPriority="71" w:unhideWhenUsed="0"/>
+    <w:lsdException w:name="Colorful List Accent 2" w:semiHidden="0" w:uiPriority="72" w:unhideWhenUsed="0"/>
+    <w:lsdException w:name="Colorful Grid Accent 2" w:semiHidden="0" w:uiPriority="73" w:unhideWhenUsed="0"/>
+    <w:lsdException w:name="Light Shading Accent 3" w:semiHidden="0" w:uiPriority="60" w:unhideWhenUsed="0"/>
+    <w:lsdException w:name="Light List Accent 3" w:semiHidden="0" w:uiPriority="61" w:unhideWhenUsed="0"/>
+    <w:lsdException w:name="Light Grid Accent 3" w:semiHidden="0" w:uiPriority="62" w:unhideWhenUsed="0"/>
+    <w:lsdException w:name="Medium Shading 1 Accent 3" w:semiHidden="0" w:uiPriority="63" w:unhideWhenUsed="0"/>
+    <w:lsdException w:name="Medium Shading 2 Accent 3" w:semiHidden="0" w:uiPriority="64" w:unhideWhenUsed="0"/>
+    <w:lsdException w:name="Medium List 1 Accent 3" w:semiHidden="0" w:uiPriority="65" w:unhideWhenUsed="0"/>
+    <w:lsdException w:name="Medium List 2 Accent 3" w:semiHidden="0" w:uiPriority="66" w:unhideWhenUsed="0"/>
+    <w:lsdException w:name="Medium Grid 1 Accent 3" w:semiHidden="0" w:uiPriority="67" w:unhideWhenUsed="0"/>
+    <w:lsdException w:name="Medium Grid 2 Accent 3" w:semiHidden="0" w:uiPriority="68" w:unhideWhenUsed="0"/>
+    <w:lsdException w:name="Medium Grid 3 Accent 3" w:semiHidden="0" w:uiPriority="69" w:unhideWhenUsed="0"/>
+    <w:lsdException w:name="Dark List Accent 3" w:semiHidden="0" w:uiPriority="70" w:unhideWhenUsed="0"/>
+    <w:lsdException w:name="Colorful Shading Accent 3" w:semiHidden="0" w:uiPriority="71" w:unhideWhenUsed="0"/>
+    <w:lsdException w:name="Colorful List Accent 3" w:semiHidden="0" w:uiPriority="72" w:unhideWhenUsed="0"/>
+    <w:lsdException w:name="Colorful Grid Accent 3" w:semiHidden="0" w:uiPriority="73" w:unhideWhenUsed="0"/>
+    <w:lsdException w:name="Light Shading Accent 4" w:semiHidden="0" w:uiPriority="60" w:unhideWhenUsed="0"/>
+    <w:lsdException w:name="Light List Accent 4" w:semiHidden="0" w:uiPriority="61" w:unhideWhenUsed="0"/>
+    <w:lsdException w:name="Light Grid Accent 4" w:semiHidden="0" w:uiPriority="62" w:unhideWhenUsed="0"/>
+    <w:lsdException w:name="Medium Shading 1 Accent 4" w:semiHidden="0" w:uiPriority="63" w:unhideWhenUsed="0"/>
+    <w:lsdException w:name="Medium Shading 2 Accent 4" w:semiHidden="0" w:uiPriority="64" w:unhideWhenUsed="0"/>
+    <w:lsdException w:name="Medium List 1 Accent 4" w:semiHidden="0" w:uiPriority="65" w:unhideWhenUsed="0"/>
+    <w:lsdException w:name="Medium List 2 Accent 4" w:semiHidden="0" w:uiPriority="66" w:unhideWhenUsed="0"/>
+    <w:lsdException w:name="Medium Grid 1 Accent 4" w:semiHidden="0" w:uiPriority="67" w:unhideWhenUsed="0"/>
+    <w:lsdException w:name="Medium Grid 2 Accent 4" w:semiHidden="0" w:uiPriority="68" w:unhideWhenUsed="0"/>
+    <w:lsdException w:name="Medium Grid 3 Accent 4" w:semiHidden="0" w:uiPriority="69" w:unhideWhenUsed="0"/>
+    <w:lsdException w:name="Dark List Accent 4" w:semiHidden="0" w:uiPriority="70" w:unhideWhenUsed="0"/>
+    <w:lsdException w:name="Colorful Shading Accent 4" w:semiHidden="0" w:uiPriority="71" w:unhideWhenUsed="0"/>
+    <w:lsdException w:name="Colorful List Accent 4" w:semiHidden="0" w:uiPriority="72" w:unhideWhenUsed="0"/>
+    <w:lsdException w:name="Colorful Grid Accent 4" w:semiHidden="0" w:uiPriority="73" w:unhideWhenUsed="0"/>
+    <w:lsdException w:name="Light Shading Accent 5" w:semiHidden="0" w:uiPriority="60" w:unhideWhenUsed="0"/>
+    <w:lsdException w:name="Light List Accent 5" w:semiHidden="0" w:uiPriority="61" w:unhideWhenUsed="0"/>
+    <w:lsdException w:name="Light Grid Accent 5" w:semiHidden="0" w:uiPriority="62" w:unhideWhenUsed="0"/>
+    <w:lsdException w:name="Medium Shading 1 Accent 5" w:semiHidden="0" w:uiPriority="63" w:unhideWhenUsed="0"/>
+    <w:lsdException w:name="Medium Shading 2 Accent 5" w:semiHidden="0" w:uiPriority="64" w:unhideWhenUsed="0"/>
+    <w:lsdException w:name="Medium List 1 Accent 5" w:semiHidden="0" w:uiPriority="65" w:unhideWhenUsed="0"/>
+    <w:lsdException w:name="Medium List 2 Accent 5" w:semiHidden="0" w:uiPriority="66" w:unhideWhenUsed="0"/>
+    <w:lsdException w:name="Medium Grid 1 Accent 5" w:semiHidden="0" w:uiPriority="67" w:unhideWhenUsed="0"/>
+    <w:lsdException w:name="Medium Grid 2 Accent 5" w:semiHidden="0" w:uiPriority="68" w:unhideWhenUsed="0"/>
+    <w:lsdException w:name="Medium Grid 3 Accent 5" w:semiHidden="0" w:uiPriority="69" w:unhideWhenUsed="0"/>
+    <w:lsdException w:name="Dark List Accent 5" w:semiHidden="0" w:uiPriority="70" w:unhideWhenUsed="0"/>
+    <w:lsdException w:name="Colorful Shading Accent 5" w:semiHidden="0" w:uiPriority="71" w:unhideWhenUsed="0"/>
+    <w:lsdException w:name="Colorful List Accent 5" w:semiHidden="0" w:uiPriority="72" w:unhideWhenUsed="0"/>
+    <w:lsdException w:name="Colorful Grid Accent 5" w:semiHidden="0" w:uiPriority="73" w:unhideWhenUsed="0"/>
+    <w:lsdException w:name="Light Shading Accent 6" w:semiHidden="0" w:uiPriority="60" w:unhideWhenUsed="0"/>
+    <w:lsdException w:name="Light List Accent 6" w:semiHidden="0" w:uiPriority="61" w:unhideWhenUsed="0"/>
+    <w:lsdException w:name="Light Grid Accent 6" w:semiHidden="0" w:uiPriority="62" w:unhideWhenUsed="0"/>
+    <w:lsdException w:name="Medium Shading 1 Accent 6" w:semiHidden="0" w:uiPriority="63" w:unhideWhenUsed="0"/>
+    <w:lsdException w:name="Medium Shading 2 Accent 6" w:semiHidden="0" w:uiPriority="64" w:unhideWhenUsed="0"/>
+    <w:lsdException w:name="Medium List 1 Accent 6" w:semiHidden="0" w:uiPriority="65" w:unhideWhenUsed="0"/>
+    <w:lsdException w:name="Medium List 2 Accent 6" w:semiHidden="0" w:uiPriority="66" w:unhideWhenUsed="0"/>
+    <w:lsdException w:name="Medium Grid 1 Accent 6" w:semiHidden="0" w:uiPriority="67" w:unhideWhenUsed="0"/>
+    <w:lsdException w:name="Medium Grid 2 Accent 6" w:semiHidden="0" w:uiPriority="68" w:unhideWhenUsed="0"/>
+    <w:lsdException w:name="Medium Grid 3 Accent 6" w:semiHidden="0" w:uiPriority="69" w:unhideWhenUsed="0"/>
+    <w:lsdException w:name="Dark List Accent 6" w:semiHidden="0" w:uiPriority="70" w:unhideWhenUsed="0"/>
+    <w:lsdException w:name="Colorful Shading Accent 6" w:semiHidden="0" w:uiPriority="71" w:unhideWhenUsed="0"/>
+    <w:lsdException w:name="Colorful List Accent 6" w:semiHidden="0" w:uiPriority="72" w:unhideWhenUsed="0"/>
+    <w:lsdException w:name="Colorful Grid Accent 6" w:semiHidden="0" w:uiPriority="73" w:unhideWhenUsed="0"/>
+    <w:lsdException w:name="Subtle Emphasis" w:semiHidden="0" w:uiPriority="19" w:unhideWhenUsed="0" w:qFormat="1"/>
+    <w:lsdException w:name="Intense Emphasis" w:semiHidden="0" w:uiPriority="21" w:unhideWhenUsed="0" w:qFormat="1"/>
+    <w:lsdException w:name="Subtle Reference" w:semiHidden="0" w:uiPriority="31" w:unhideWhenUsed="0" w:qFormat="1"/>
+    <w:lsdException w:name="Intense Reference" w:semiHidden="0" w:uiPriority="32" w:unhideWhenUsed="0" w:qFormat="1"/>
+    <w:lsdException w:name="Book Title" w:semiHidden="0" w:uiPriority="33" w:unhideWhenUsed="0" w:qFormat="1"/>
+    <w:lsdException w:name="Bibliography" w:uiPriority="37"/>
+    <w:lsdException w:name="TOC Heading" w:uiPriority="39" w:qFormat="1"/>
+  </w:latentStyles>
+  <w:style w:type="paragraph" w:default="1" w:styleId="Normal">
+    <w:name w:val="Normal"/>
+    <w:qFormat/>
+  </w:style>
+  <w:style w:type="paragraph" w:styleId="Heading2">
+    <w:name w:val="heading 2"/>
+    <w:basedOn w:val="Normal"/>
+    <w:link w:val="Heading2Char"/>
+    <w:qFormat/>
+    <w:rsid w:val="00476132"/>
+    <w:pPr>
+      <w:keepNext/>
+      <w:keepLines/>
+      <w:widowControl w:val="0"/>
+      <w:spacing w:before="240" w:after="60" w:line="240" w:lineRule="auto"/>
+      <w:outlineLvl w:val="1"/>
+    </w:pPr>
+    <w:rPr>
+      <w:rFonts w:ascii="Arial" w:eastAsia="SimSun" w:hAnsi="Arial" w:cs="Arial"/>
+      <w:b/>
+      <w:i/>
+      <w:kern w:val="2"/>
+      <w:szCs w:val="20"/>
+      <w:lang w:eastAsia="zh-CN"/>
+    </w:rPr>
+  </w:style>
+  <w:style w:type="character" w:default="1" w:styleId="DefaultParagraphFont">
+    <w:name w:val="Default Paragraph Font"/>
+    <w:uiPriority w:val="1"/>
+    <w:semiHidden/>
+    <w:unhideWhenUsed/>
+  </w:style>
+  <w:style w:type="table" w:default="1" w:styleId="TableNormal">
+    <w:name w:val="Normal Table"/>
+    <w:uiPriority w:val="99"/>
+    <w:semiHidden/>
+    <w:unhideWhenUsed/>
+    <w:tblPr>
+      <w:tblInd w:w="0" w:type="dxa"/>
+      <w:tblCellMar>
+        <w:top w:w="0" w:type="dxa"/>
+        <w:left w:w="108" w:type="dxa"/>
+        <w:bottom w:w="0" w:type="dxa"/>
+        <w:right w:w="108" w:type="dxa"/>
+      </w:tblCellMar>
+    </w:tblPr>
+  </w:style>
+  <w:style w:type="numbering" w:default="1" w:styleId="NoList">
+    <w:name w:val="No List"/>
+    <w:uiPriority w:val="99"/>
+    <w:semiHidden/>
+    <w:unhideWhenUsed/>
+  </w:style>
+  <w:style w:type="character" w:customStyle="1" w:styleId="Heading2Char">
+    <w:name w:val="Heading 2 Char"/>
+    <w:basedOn w:val="DefaultParagraphFont"/>
+    <w:link w:val="Heading2"/>
+    <w:rsid w:val="00476132"/>
+    <w:rPr>
+      <w:rFonts w:ascii="Arial" w:eastAsia="SimSun" w:hAnsi="Arial" w:cs="Arial"/>
+      <w:b/>
+      <w:i/>
+      <w:kern w:val="2"/>
+      <w:szCs w:val="20"/>
+      <w:lang w:eastAsia="zh-CN"/>
+    </w:rPr>
+  </w:style>
+  <w:style w:type="character" w:styleId="Strong">
+    <w:name w:val="Strong"/>
+    <w:basedOn w:val="DefaultParagraphFont"/>
+    <w:qFormat/>
+    <w:rsid w:val="00476132"/>
+    <w:rPr>
+      <w:b/>
+      <w:bCs/>
+      <w:lang w:val="en-US" w:eastAsia="en-US"/>
+    </w:rPr>
+  </w:style>
+  <w:style w:type="paragraph" w:styleId="NormalWeb">
+    <w:name w:val="Normal (Web)"/>
+    <w:basedOn w:val="Normal"/>
+    <w:uiPriority w:val="99"/>
+    <w:rsid w:val="00476132"/>
+    <w:pPr>
+      <w:spacing w:before="100" w:beforeAutospacing="1" w:after="100" w:afterAutospacing="1" w:line="240" w:lineRule="auto"/>
+    </w:pPr>
+    <w:rPr>
+      <w:rFonts w:eastAsia="Times New Roman" w:cs="Times New Roman"/>
+      <w:sz w:val="24"/>
+      <w:szCs w:val="24"/>
+    </w:rPr>
+  </w:style>
+  <w:style w:type="table" w:styleId="TableGrid">
+    <w:name w:val="Table Grid"/>
+    <w:basedOn w:val="TableNormal"/>
+    <w:uiPriority w:val="39"/>
+    <w:rsid w:val="00E4634F"/>
+    <w:pPr>
+      <w:spacing w:after="0" w:line="240" w:lineRule="auto"/>
+    </w:pPr>
+    <w:tblPr>
+      <w:tblBorders>
+        <w:top w:val="single" w:sz="4" w:space="0" w:color="auto"/>
+        <w:left w:val="single" w:sz="4" w:space="0" w:color="auto"/>
+        <w:bottom w:val="single" w:sz="4" w:space="0" w:color="auto"/>
+        <w:right w:val="single" w:sz="4" w:space="0" w:color="auto"/>
+        <w:insideH w:val="single" w:sz="4" w:space="0" w:color="auto"/>
+        <w:insideV w:val="single" w:sz="4" w:space="0" w:color="auto"/>
+      </w:tblBorders>
+    </w:tblPr>
+  </w:style>
+</w:styles>
+</file>
+
+<file path=word/stylesWithEffects.xml><?xml version="1.0" encoding="utf-8"?>
+<w:styles xmlns:wpc="http://schemas.microsoft.com/office/word/2010/wordprocessingCanvas" xmlns:mc="http://schemas.openxmlformats.org/markup-compatibility/2006" xmlns:o="urn:schemas-microsoft-com:office:office" xmlns:r="http://schemas.openxmlformats.org/officeDocument/2006/relationships" xmlns:m="http://schemas.openxmlformats.org/officeDocument/2006/math" xmlns:v="urn:schemas-microsoft-com:vml" xmlns:wp14="http://schemas.microsoft.com/office/word/2010/wordprocessingDrawing" xmlns:wp="http://schemas.openxmlformats.org/drawingml/2006/wordprocessingDrawing" xmlns:w10="urn:schemas-microsoft-com:office:word" xmlns:w="http://schemas.openxmlformats.org/wordprocessingml/2006/main" xmlns:w14="http://schemas.microsoft.com/office/word/2010/wordml" xmlns:wpg="http://schemas.microsoft.com/office/word/2010/wordprocessingGroup" xmlns:wpi="http://schemas.microsoft.com/office/word/2010/wordprocessingInk" xmlns:wne="http://schemas.microsoft.com/office/word/2006/wordml" xmlns:wps="http://schemas.microsoft.com/office/word/2010/wordprocessingShape" mc:Ignorable="w14 wp14">
+  <w:docDefaults>
+    <w:rPrDefault>
+      <w:rPr>
+        <w:rFonts w:ascii="Times New Roman" w:eastAsiaTheme="minorHAnsi" w:hAnsi="Times New Roman" w:cstheme="minorBidi"/>
+        <w:sz w:val="28"/>
+        <w:szCs w:val="22"/>
+        <w:lang w:val="en-US" w:eastAsia="en-US" w:bidi="ar-SA"/>
+      </w:rPr>
+    </w:rPrDefault>
+    <w:pPrDefault>
+      <w:pPr>
+        <w:spacing w:after="160" w:line="259" w:lineRule="auto"/>
+      </w:pPr>
+    </w:pPrDefault>
+  </w:docDefaults>
+  <w:latentStyles w:defLockedState="0" w:defUIPriority="99" w:defSemiHidden="1" w:defUnhideWhenUsed="1" w:defQFormat="0" w:count="267">
+    <w:lsdException w:name="Normal" w:semiHidden="0" w:uiPriority="0" w:unhideWhenUsed="0" w:qFormat="1"/>
+    <w:lsdException w:name="heading 1" w:semiHidden="0" w:uiPriority="9" w:unhideWhenUsed="0" w:qFormat="1"/>
+    <w:lsdException w:name="heading 2" w:uiPriority="0" w:qFormat="1"/>
+    <w:lsdException w:name="heading 3" w:uiPriority="9" w:qFormat="1"/>
+    <w:lsdException w:name="heading 4" w:uiPriority="9" w:qFormat="1"/>
+    <w:lsdException w:name="heading 5" w:uiPriority="9" w:qFormat="1"/>
+    <w:lsdException w:name="heading 6" w:uiPriority="9" w:qFormat="1"/>
+    <w:lsdException w:name="heading 7" w:uiPriority="9" w:qFormat="1"/>
+    <w:lsdException w:name="heading 8" w:uiPriority="9" w:qFormat="1"/>
+    <w:lsdException w:name="heading 9" w:uiPriority="9" w:qFormat="1"/>
+    <w:lsdException w:name="toc 1" w:uiPriority="39"/>
+    <w:lsdException w:name="toc 2" w:uiPriority="39"/>
+    <w:lsdException w:name="toc 3" w:uiPriority="39"/>
+    <w:lsdException w:name="toc 4" w:uiPriority="39"/>
+    <w:lsdException w:name="toc 5" w:uiPriority="39"/>
+    <w:lsdException w:name="toc 6" w:uiPriority="39"/>
+    <w:lsdException w:name="toc 7" w:uiPriority="39"/>
+    <w:lsdException w:name="toc 8" w:uiPriority="39"/>
+    <w:lsdException w:name="toc 9" w:uiPriority="39"/>
+    <w:lsdException w:name="caption" w:uiPriority="35" w:qFormat="1"/>
+    <w:lsdException w:name="Title" w:semiHidden="0" w:uiPriority="10" w:unhideWhenUsed="0" w:qFormat="1"/>
+    <w:lsdException w:name="Default Paragraph Font" w:uiPriority="1"/>
+    <w:lsdException w:name="Subtitle" w:semiHidden="0" w:uiPriority="11" w:unhideWhenUsed="0" w:qFormat="1"/>
+    <w:lsdException w:name="Strong" w:semiHidden="0" w:uiPriority="0" w:unhideWhenUsed="0" w:qFormat="1"/>
+    <w:lsdException w:name="Emphasis" w:semiHidden="0" w:uiPriority="20" w:unhideWhenUsed="0" w:qFormat="1"/>
+    <w:lsdException w:name="Table Grid" w:semiHidden="0" w:uiPriority="39" w:unhideWhenUsed="0"/>
+    <w:lsdException w:name="Placeholder Text" w:unhideWhenUsed="0"/>
+    <w:lsdException w:name="No Spacing" w:semiHidden="0" w:uiPriority="1" w:unhideWhenUsed="0" w:qFormat="1"/>
+    <w:lsdException w:name="Light Shading" w:semiHidden="0" w:uiPriority="60" w:unhideWhenUsed="0"/>
+    <w:lsdException w:name="Light List" w:semiHidden="0" w:uiPriority="61" w:unhideWhenUsed="0"/>
+    <w:lsdException w:name="Light Grid" w:semiHidden="0" w:uiPriority="62" w:unhideWhenUsed="0"/>
+    <w:lsdException w:name="Medium Shading 1" w:semiHidden="0" w:uiPriority="63" w:unhideWhenUsed="0"/>
+    <w:lsdException w:name="Medium Shading 2" w:semiHidden="0" w:uiPriority="64" w:unhideWhenUsed="0"/>
+    <w:lsdException w:name="Medium List 1" w:semiHidden="0" w:uiPriority="65" w:unhideWhenUsed="0"/>
+    <w:lsdException w:name="Medium List 2" w:semiHidden="0" w:uiPriority="66" w:unhideWhenUsed="0"/>
+    <w:lsdException w:name="Medium Grid 1" w:semiHidden="0" w:uiPriority="67" w:unhideWhenUsed="0"/>
+    <w:lsdException w:name="Medium Grid 2" w:semiHidden="0" w:uiPriority="68" w:unhideWhenUsed="0"/>
+    <w:lsdException w:name="Medium Grid 3" w:semiHidden="0" w:uiPriority="69" w:unhideWhenUsed="0"/>
+    <w:lsdException w:name="Dark List" w:semiHidden="0" w:uiPriority="70" w:unhideWhenUsed="0"/>
+    <w:lsdException w:name="Colorful Shading" w:semiHidden="0" w:uiPriority="71" w:unhideWhenUsed="0"/>
+    <w:lsdException w:name="Colorful List" w:semiHidden="0" w:uiPriority="72" w:unhideWhenUsed="0"/>
+    <w:lsdException w:name="Colorful Grid" w:semiHidden="0" w:uiPriority="73" w:unhideWhenUsed="0"/>
+    <w:lsdException w:name="Light Shading Accent 1" w:semiHidden="0" w:uiPriority="60" w:unhideWhenUsed="0"/>
+    <w:lsdException w:name="Light List Accent 1" w:semiHidden="0" w:uiPriority="61" w:unhideWhenUsed="0"/>
+    <w:lsdException w:name="Light Grid Accent 1" w:semiHidden="0" w:uiPriority="62" w:unhideWhenUsed="0"/>
+    <w:lsdException w:name="Medium Shading 1 Accent 1" w:semiHidden="0" w:uiPriority="63" w:unhideWhenUsed="0"/>
+    <w:lsdException w:name="Medium Shading 2 Accent 1" w:semiHidden="0" w:uiPriority="64" w:unhideWhenUsed="0"/>
+    <w:lsdException w:name="Medium List 1 Accent 1" w:semiHidden="0" w:uiPriority="65" w:unhideWhenUsed="0"/>
+    <w:lsdException w:name="Revision" w:unhideWhenUsed="0"/>
+    <w:lsdException w:name="List Paragraph" w:semiHidden="0" w:uiPriority="34" w:unhideWhenUsed="0" w:qFormat="1"/>
+    <w:lsdException w:name="Quote" w:semiHidden="0" w:uiPriority="29" w:unhideWhenUsed="0" w:qFormat="1"/>
+    <w:lsdException w:name="Intense Quote" w:semiHidden="0" w:uiPriority="30" w:unhideWhenUsed="0" w:qFormat="1"/>
+    <w:lsdException w:name="Medium List 2 Accent 1" w:semiHidden="0" w:uiPriority="66" w:unhideWhenUsed="0"/>
+    <w:lsdException w:name="Medium Grid 1 Accent 1" w:semiHidden="0" w:uiPriority="67" w:unhideWhenUsed="0"/>
+    <w:lsdException w:name="Medium Grid 2 Accent 1" w:semiHidden="0" w:uiPriority="68" w:unhideWhenUsed="0"/>
+    <w:lsdException w:name="Medium Grid 3 Accent 1" w:semiHidden="0" w:uiPriority="69" w:unhideWhenUsed="0"/>
+    <w:lsdException w:name="Dark List Accent 1" w:semiHidden="0" w:uiPriority="70" w:unhideWhenUsed="0"/>
+    <w:lsdException w:name="Colorful Shading Accent 1" w:semiHidden="0" w:uiPriority="71" w:unhideWhenUsed="0"/>
+    <w:lsdException w:name="Colorful List Accent 1" w:semiHidden="0" w:uiPriority="72" w:unhideWhenUsed="0"/>
+    <w:lsdException w:name="Colorful Grid Accent 1" w:semiHidden="0" w:uiPriority="73" w:unhideWhenUsed="0"/>
+    <w:lsdException w:name="Light Shading Accent 2" w:semiHidden="0" w:uiPriority="60" w:unhideWhenUsed="0"/>
+    <w:lsdException w:name="Light List Accent 2" w:semiHidden="0" w:uiPriority="61" w:unhideWhenUsed="0"/>
+    <w:lsdException w:name="Light Grid Accent 2" w:semiHidden="0" w:uiPriority="62" w:unhideWhenUsed="0"/>
+    <w:lsdException w:name="Medium Shading 1 Accent 2" w:semiHidden="0" w:uiPriority="63" w:unhideWhenUsed="0"/>
+    <w:lsdException w:name="Medium Shading 2 Accent 2" w:semiHidden="0" w:uiPriority="64" w:unhideWhenUsed="0"/>
+    <w:lsdException w:name="Medium List 1 Accent 2" w:semiHidden="0" w:uiPriority="65" w:unhideWhenUsed="0"/>
+    <w:lsdException w:name="Medium List 2 Accent 2" w:semiHidden="0" w:uiPriority="66" w:unhideWhenUsed="0"/>
+    <w:lsdException w:name="Medium Grid 1 Accent 2" w:semiHidden="0" w:uiPriority="67" w:unhideWhenUsed="0"/>
+    <w:lsdException w:name="Medium Grid 2 Accent 2" w:semiHidden="0" w:uiPriority="68" w:unhideWhenUsed="0"/>
+    <w:lsdException w:name="Medium Grid 3 Accent 2" w:semiHidden="0" w:uiPriority="69" w:unhideWhenUsed="0"/>
+    <w:lsdException w:name="Dark List Accent 2" w:semiHidden="0" w:uiPriority="70" w:unhideWhenUsed="0"/>
+    <w:lsdException w:name="Colorful Shading Accent 2" w:semiHidden="0" w:uiPriority="71" w:unhideWhenUsed="0"/>
+    <w:lsdException w:name="Colorful List Accent 2" w:semiHidden="0" w:uiPriority="72" w:unhideWhenUsed="0"/>
+    <w:lsdException w:name="Colorful Grid Accent 2" w:semiHidden="0" w:uiPriority="73" w:unhideWhenUsed="0"/>
+    <w:lsdException w:name="Light Shading Accent 3" w:semiHidden="0" w:uiPriority="60" w:unhideWhenUsed="0"/>
+    <w:lsdException w:name="Light List Accent 3" w:semiHidden="0" w:uiPriority="61" w:unhideWhenUsed="0"/>
+    <w:lsdException w:name="Light Grid Accent 3" w:semiHidden="0" w:uiPriority="62" w:unhideWhenUsed="0"/>
+    <w:lsdException w:name="Medium Shading 1 Accent 3" w:semiHidden="0" w:uiPriority="63" w:unhideWhenUsed="0"/>
+    <w:lsdException w:name="Medium Shading 2 Accent 3" w:semiHidden="0" w:uiPriority="64" w:unhideWhenUsed="0"/>
+    <w:lsdException w:name="Medium List 1 Accent 3" w:semiHidden="0" w:uiPriority="65" w:unhideWhenUsed="0"/>
+    <w:lsdException w:name="Medium List 2 Accent 3" w:semiHidden="0" w:uiPriority="66" w:unhideWhenUsed="0"/>
+    <w:lsdException w:name="Medium Grid 1 Accent 3" w:semiHidden="0" w:uiPriority="67" w:unhideWhenUsed="0"/>
+    <w:lsdException w:name="Medium Grid 2 Accent 3" w:semiHidden="0" w:uiPriority="68" w:unhideWhenUsed="0"/>
+    <w:lsdException w:name="Medium Grid 3 Accent 3" w:semiHidden="0" w:uiPriority="69" w:unhideWhenUsed="0"/>
+    <w:lsdException w:name="Dark List Accent 3" w:semiHidden="0" w:uiPriority="70" w:unhideWhenUsed="0"/>
+    <w:lsdException w:name="Colorful Shading Accent 3" w:semiHidden="0" w:uiPriority="71" w:unhideWhenUsed="0"/>
+    <w:lsdException w:name="Colorful List Accent 3" w:semiHidden="0" w:uiPriority="72" w:unhideWhenUsed="0"/>
+    <w:lsdException w:name="Colorful Grid Accent 3" w:semiHidden="0" w:uiPriority="73" w:unhideWhenUsed="0"/>
+    <w:lsdException w:name="Light Shading Accent 4" w:semiHidden="0" w:uiPriority="60" w:unhideWhenUsed="0"/>
+    <w:lsdException w:name="Light List Accent 4" w:semiHidden="0" w:uiPriority="61" w:unhideWhenUsed="0"/>
+    <w:lsdException w:name="Light Grid Accent 4" w:semiHidden="0" w:uiPriority="62" w:unhideWhenUsed="0"/>
+    <w:lsdException w:name="Medium Shading 1 Accent 4" w:semiHidden="0" w:uiPriority="63" w:unhideWhenUsed="0"/>
+    <w:lsdException w:name="Medium Shading 2 Accent 4" w:semiHidden="0" w:uiPriority="64" w:unhideWhenUsed="0"/>
+    <w:lsdException w:name="Medium List 1 Accent 4" w:semiHidden="0" w:uiPriority="65" w:unhideWhenUsed="0"/>
+    <w:lsdException w:name="Medium List 2 Accent 4" w:semiHidden="0" w:uiPriority="66" w:unhideWhenUsed="0"/>
+    <w:lsdException w:name="Medium Grid 1 Accent 4" w:semiHidden="0" w:uiPriority="67" w:unhideWhenUsed="0"/>
+    <w:lsdException w:name="Medium Grid 2 Accent 4" w:semiHidden="0" w:uiPriority="68" w:unhideWhenUsed="0"/>
+    <w:lsdException w:name="Medium Grid 3 Accent 4" w:semiHidden="0" w:uiPriority="69" w:unhideWhenUsed="0"/>
+    <w:lsdException w:name="Dark List Accent 4" w:semiHidden="0" w:uiPriority="70" w:unhideWhenUsed="0"/>
+    <w:lsdException w:name="Colorful Shading Accent 4" w:semiHidden="0" w:uiPriority="71" w:unhideWhenUsed="0"/>
+    <w:lsdException w:name="Colorful List Accent 4" w:semiHidden="0" w:uiPriority="72" w:unhideWhenUsed="0"/>
+    <w:lsdException w:name="Colorful Grid Accent 4" w:semiHidden="0" w:uiPriority="73" w:unhideWhenUsed="0"/>
+    <w:lsdException w:name="Light Shading Accent 5" w:semiHidden="0" w:uiPriority="60" w:unhideWhenUsed="0"/>
+    <w:lsdException w:name="Light List Accent 5" w:semiHidden="0" w:uiPriority="61" w:unhideWhenUsed="0"/>
+    <w:lsdException w:name="Light Grid Accent 5" w:semiHidden="0" w:uiPriority="62" w:unhideWhenUsed="0"/>
+    <w:lsdException w:name="Medium Shading 1 Accent 5" w:semiHidden="0" w:uiPriority="63" w:unhideWhenUsed="0"/>
+    <w:lsdException w:name="Medium Shading 2 Accent 5" w:semiHidden="0" w:uiPriority="64" w:unhideWhenUsed="0"/>
+    <w:lsdException w:name="Medium List 1 Accent 5" w:semiHidden="0" w:uiPriority="65" w:unhideWhenUsed="0"/>
+    <w:lsdException w:name="Medium List 2 Accent 5" w:semiHidden="0" w:uiPriority="66" w:unhideWhenUsed="0"/>
+    <w:lsdException w:name="Medium Grid 1 Accent 5" w:semiHidden="0" w:uiPriority="67" w:unhideWhenUsed="0"/>
+    <w:lsdException w:name="Medium Grid 2 Accent 5" w:semiHidden="0" w:uiPriority="68" w:unhideWhenUsed="0"/>
+    <w:lsdException w:name="Medium Grid 3 Accent 5" w:semiHidden="0" w:uiPriority="69" w:unhideWhenUsed="0"/>
+    <w:lsdException w:name="Dark List Accent 5" w:semiHidden="0" w:uiPriority="70" w:unhideWhenUsed="0"/>
+    <w:lsdException w:name="Colorful Shading Accent 5" w:semiHidden="0" w:uiPriority="71" w:unhideWhenUsed="0"/>
+    <w:lsdException w:name="Colorful List Accent 5" w:semiHidden="0" w:uiPriority="72" w:unhideWhenUsed="0"/>
+    <w:lsdException w:name="Colorful Grid Accent 5" w:semiHidden="0" w:uiPriority="73" w:unhideWhenUsed="0"/>
+    <w:lsdException w:name="Light Shading Accent 6" w:semiHidden="0" w:uiPriority="60" w:unhideWhenUsed="0"/>
+    <w:lsdException w:name="Light List Accent 6" w:semiHidden="0" w:uiPriority="61" w:unhideWhenUsed="0"/>
+    <w:lsdException w:name="Light Grid Accent 6" w:semiHidden="0" w:uiPriority="62" w:unhideWhenUsed="0"/>
+    <w:lsdException w:name="Medium Shading 1 Accent 6" w:semiHidden="0" w:uiPriority="63" w:unhideWhenUsed="0"/>
+    <w:lsdException w:name="Medium Shading 2 Accent 6" w:semiHidden="0" w:uiPriority="64" w:unhideWhenUsed="0"/>
+    <w:lsdException w:name="Medium List 1 Accent 6" w:semiHidden="0" w:uiPriority="65" w:unhideWhenUsed="0"/>
+    <w:lsdException w:name="Medium List 2 Accent 6" w:semiHidden="0" w:uiPriority="66" w:unhideWhenUsed="0"/>
+    <w:lsdException w:name="Medium Grid 1 Accent 6" w:semiHidden="0" w:uiPriority="67" w:unhideWhenUsed="0"/>
+    <w:lsdException w:name="Medium Grid 2 Accent 6" w:semiHidden="0" w:uiPriority="68" w:unhideWhenUsed="0"/>
+    <w:lsdException w:name="Medium Grid 3 Accent 6" w:semiHidden="0" w:uiPriority="69" w:unhideWhenUsed="0"/>
+    <w:lsdException w:name="Dark List Accent 6" w:semiHidden="0" w:uiPriority="70" w:unhideWhenUsed="0"/>
+    <w:lsdException w:name="Colorful Shading Accent 6" w:semiHidden="0" w:uiPriority="71" w:unhideWhenUsed="0"/>
+    <w:lsdException w:name="Colorful List Accent 6" w:semiHidden="0" w:uiPriority="72" w:unhideWhenUsed="0"/>
+    <w:lsdException w:name="Colorful Grid Accent 6" w:semiHidden="0" w:uiPriority="73" w:unhideWhenUsed="0"/>
+    <w:lsdException w:name="Subtle Emphasis" w:semiHidden="0" w:uiPriority="19" w:unhideWhenUsed="0" w:qFormat="1"/>
+    <w:lsdException w:name="Intense Emphasis" w:semiHidden="0" w:uiPriority="21" w:unhideWhenUsed="0" w:qFormat="1"/>
+    <w:lsdException w:name="Subtle Reference" w:semiHidden="0" w:uiPriority="31" w:unhideWhenUsed="0" w:qFormat="1"/>
+    <w:lsdException w:name="Intense Reference" w:semiHidden="0" w:uiPriority="32" w:unhideWhenUsed="0" w:qFormat="1"/>
+    <w:lsdException w:name="Book Title" w:semiHidden="0" w:uiPriority="33" w:unhideWhenUsed="0" w:qFormat="1"/>
+    <w:lsdException w:name="Bibliography" w:uiPriority="37"/>
+    <w:lsdException w:name="TOC Heading" w:uiPriority="39" w:qFormat="1"/>
   </w:latentStyles>
   <w:style w:type="paragraph" w:default="1" w:styleId="Normal">
     <w:name w:val="Normal"/>
@@ -3080,7 +3102,7 @@
   <a:extraClrSchemeLst/>
   <a:extLst>
     <a:ext uri="{05A4C25C-085E-4340-85A3-A5531E510DB2}">
-      <thm15:themeFamily xmlns:thm15="http://schemas.microsoft.com/office/thememl/2012/main" name="Office Theme" id="{62F939B6-93AF-4DB8-9C6B-D6C7DFDC589F}" vid="{4A3C46E8-61CC-4603-A589-7422A47A8E4A}"/>
+      <thm15:themeFamily xmlns:thm15="http://schemas.microsoft.com/office/thememl/2012/main" xmlns="" name="Office Theme" id="{62F939B6-93AF-4DB8-9C6B-D6C7DFDC589F}" vid="{4A3C46E8-61CC-4603-A589-7422A47A8E4A}"/>
     </a:ext>
   </a:extLst>
 </a:theme>
@@ -3091,7 +3113,7 @@
 </file>
 
 <file path=customXml/itemProps1.xml><?xml version="1.0" encoding="utf-8"?>
-<ds:datastoreItem xmlns:ds="http://schemas.openxmlformats.org/officeDocument/2006/customXml" ds:itemID="{F788DE60-D2D3-417C-9E17-6BC6BDBF75AE}">
+<ds:datastoreItem xmlns:ds="http://schemas.openxmlformats.org/officeDocument/2006/customXml" ds:itemID="{08D4DC67-F265-4320-92F4-15FA21B600A5}">
   <ds:schemaRefs>
     <ds:schemaRef ds:uri="http://schemas.openxmlformats.org/officeDocument/2006/bibliography"/>
   </ds:schemaRefs>
